--- a/前端学习/html1.docx
+++ b/前端学习/html1.docx
@@ -605,8 +605,6 @@
         </w:rPr>
         <w:t>&lt;html&gt;</w:t>
       </w:r>
-      <w:bookmarkStart w:id="0" w:name="_GoBack"/>
-      <w:bookmarkEnd w:id="0"/>
     </w:p>
     <w:p>
       <w:pPr>
@@ -2675,6 +2673,1013 @@
           <w:szCs w:val="24"/>
         </w:rPr>
       </w:pPr>
+      <w:r>
+        <w:rPr>
+          <w:rFonts w:hint="eastAsia"/>
+          <w:sz w:val="24"/>
+          <w:szCs w:val="24"/>
+        </w:rPr>
+        <w:t>dl-dt-dd</w:t>
+      </w:r>
+      <w:r>
+        <w:rPr>
+          <w:rFonts w:hint="eastAsia"/>
+          <w:sz w:val="24"/>
+          <w:szCs w:val="24"/>
+        </w:rPr>
+        <w:t>定义</w:t>
+      </w:r>
+      <w:r>
+        <w:rPr>
+          <w:sz w:val="24"/>
+          <w:szCs w:val="24"/>
+        </w:rPr>
+        <w:t>列表。代表标题及说明列表语义标签</w:t>
+      </w:r>
+      <w:r>
+        <w:rPr>
+          <w:rFonts w:hint="eastAsia"/>
+          <w:sz w:val="24"/>
+          <w:szCs w:val="24"/>
+        </w:rPr>
+        <w:t>&lt;</w:t>
+      </w:r>
+      <w:r>
+        <w:rPr>
+          <w:sz w:val="24"/>
+          <w:szCs w:val="24"/>
+        </w:rPr>
+        <w:t>dl</w:t>
+      </w:r>
+      <w:r>
+        <w:rPr>
+          <w:rFonts w:hint="eastAsia"/>
+          <w:sz w:val="24"/>
+          <w:szCs w:val="24"/>
+        </w:rPr>
+        <w:t>&gt;</w:t>
+      </w:r>
+      <w:r>
+        <w:rPr>
+          <w:sz w:val="24"/>
+          <w:szCs w:val="24"/>
+        </w:rPr>
+        <w:t>&lt;dt&gt;&lt;dd&gt;&lt;/dd&gt;&lt;/dt&gt;&lt;dt&gt;&lt;dd&gt;&lt;/dd&gt;&lt;/dt&gt;&lt;/dl&gt;</w:t>
+      </w:r>
+    </w:p>
+    <w:p>
+      <w:pPr>
+        <w:rPr>
+          <w:sz w:val="24"/>
+          <w:szCs w:val="24"/>
+        </w:rPr>
+      </w:pPr>
+    </w:p>
+    <w:p>
+      <w:pPr>
+        <w:rPr>
+          <w:sz w:val="24"/>
+          <w:szCs w:val="24"/>
+        </w:rPr>
+      </w:pPr>
+      <w:r>
+        <w:rPr>
+          <w:rFonts w:hint="eastAsia"/>
+          <w:sz w:val="24"/>
+          <w:szCs w:val="24"/>
+        </w:rPr>
+        <w:t>HTML</w:t>
+      </w:r>
+      <w:r>
+        <w:rPr>
+          <w:rFonts w:hint="eastAsia"/>
+          <w:sz w:val="24"/>
+          <w:szCs w:val="24"/>
+        </w:rPr>
+        <w:t>表格</w:t>
+      </w:r>
+      <w:r>
+        <w:rPr>
+          <w:sz w:val="24"/>
+          <w:szCs w:val="24"/>
+        </w:rPr>
+        <w:t>标签</w:t>
+      </w:r>
+    </w:p>
+    <w:p>
+      <w:pPr>
+        <w:pStyle w:val="a5"/>
+        <w:numPr>
+          <w:ilvl w:val="0"/>
+          <w:numId w:val="5"/>
+        </w:numPr>
+        <w:ind w:firstLineChars="0"/>
+        <w:rPr>
+          <w:sz w:val="24"/>
+          <w:szCs w:val="24"/>
+        </w:rPr>
+      </w:pPr>
+      <w:r>
+        <w:rPr>
+          <w:rFonts w:hint="eastAsia"/>
+          <w:sz w:val="24"/>
+          <w:szCs w:val="24"/>
+        </w:rPr>
+        <w:t>&lt;table&gt;</w:t>
+      </w:r>
+      <w:r>
+        <w:rPr>
+          <w:rFonts w:hint="eastAsia"/>
+          <w:sz w:val="24"/>
+          <w:szCs w:val="24"/>
+        </w:rPr>
+        <w:t>标签：</w:t>
+      </w:r>
+      <w:r>
+        <w:rPr>
+          <w:sz w:val="24"/>
+          <w:szCs w:val="24"/>
+        </w:rPr>
+        <w:t>添加表格语义，数据量大时展现清晰。</w:t>
+      </w:r>
+      <w:r>
+        <w:rPr>
+          <w:rFonts w:hint="eastAsia"/>
+          <w:sz w:val="24"/>
+          <w:szCs w:val="24"/>
+        </w:rPr>
+        <w:t>&lt;</w:t>
+      </w:r>
+      <w:r>
+        <w:rPr>
+          <w:sz w:val="24"/>
+          <w:szCs w:val="24"/>
+        </w:rPr>
+        <w:t>table</w:t>
+      </w:r>
+      <w:r>
+        <w:rPr>
+          <w:rFonts w:hint="eastAsia"/>
+          <w:sz w:val="24"/>
+          <w:szCs w:val="24"/>
+        </w:rPr>
+        <w:t>&gt;</w:t>
+      </w:r>
+      <w:r>
+        <w:rPr>
+          <w:sz w:val="24"/>
+          <w:szCs w:val="24"/>
+        </w:rPr>
+        <w:t>&lt;tr&gt;&lt;td&gt;&lt;/td&gt;&lt;/tr&gt;&lt;/table&gt;</w:t>
+      </w:r>
+      <w:r>
+        <w:rPr>
+          <w:rFonts w:hint="eastAsia"/>
+          <w:sz w:val="24"/>
+          <w:szCs w:val="24"/>
+        </w:rPr>
+        <w:t>。</w:t>
+      </w:r>
+      <w:r>
+        <w:rPr>
+          <w:sz w:val="24"/>
+          <w:szCs w:val="24"/>
+        </w:rPr>
+        <w:t>表格</w:t>
+      </w:r>
+      <w:r>
+        <w:rPr>
+          <w:rFonts w:hint="eastAsia"/>
+          <w:sz w:val="24"/>
+          <w:szCs w:val="24"/>
+        </w:rPr>
+        <w:t>标签</w:t>
+      </w:r>
+      <w:r>
+        <w:rPr>
+          <w:sz w:val="24"/>
+          <w:szCs w:val="24"/>
+        </w:rPr>
+        <w:t>有一个边框</w:t>
+      </w:r>
+      <w:r>
+        <w:rPr>
+          <w:rFonts w:hint="eastAsia"/>
+          <w:sz w:val="24"/>
+          <w:szCs w:val="24"/>
+        </w:rPr>
+        <w:t>属性</w:t>
+      </w:r>
+      <w:r>
+        <w:rPr>
+          <w:rFonts w:hint="eastAsia"/>
+          <w:sz w:val="24"/>
+          <w:szCs w:val="24"/>
+        </w:rPr>
+        <w:t>border</w:t>
+      </w:r>
+      <w:r>
+        <w:rPr>
+          <w:sz w:val="24"/>
+          <w:szCs w:val="24"/>
+        </w:rPr>
+        <w:t>，这个属性决定了边框</w:t>
+      </w:r>
+      <w:r>
+        <w:rPr>
+          <w:rFonts w:hint="eastAsia"/>
+          <w:sz w:val="24"/>
+          <w:szCs w:val="24"/>
+        </w:rPr>
+        <w:t>宽度</w:t>
+      </w:r>
+      <w:r>
+        <w:rPr>
+          <w:sz w:val="24"/>
+          <w:szCs w:val="24"/>
+        </w:rPr>
+        <w:t>，默认情况是</w:t>
+      </w:r>
+      <w:r>
+        <w:rPr>
+          <w:sz w:val="24"/>
+          <w:szCs w:val="24"/>
+        </w:rPr>
+        <w:t>0</w:t>
+      </w:r>
+      <w:r>
+        <w:rPr>
+          <w:rFonts w:hint="eastAsia"/>
+          <w:sz w:val="24"/>
+          <w:szCs w:val="24"/>
+        </w:rPr>
+        <w:t>，</w:t>
+      </w:r>
+      <w:r>
+        <w:rPr>
+          <w:sz w:val="24"/>
+          <w:szCs w:val="24"/>
+        </w:rPr>
+        <w:t>看不</w:t>
+      </w:r>
+      <w:r>
+        <w:rPr>
+          <w:rFonts w:hint="eastAsia"/>
+          <w:sz w:val="24"/>
+          <w:szCs w:val="24"/>
+        </w:rPr>
+        <w:t>到</w:t>
+      </w:r>
+      <w:r>
+        <w:rPr>
+          <w:rFonts w:hint="eastAsia"/>
+          <w:sz w:val="24"/>
+          <w:szCs w:val="24"/>
+        </w:rPr>
+        <w:t>，</w:t>
+      </w:r>
+      <w:r>
+        <w:rPr>
+          <w:rFonts w:hint="eastAsia"/>
+          <w:sz w:val="24"/>
+          <w:szCs w:val="24"/>
+        </w:rPr>
+        <w:t>设置</w:t>
+      </w:r>
+      <w:r>
+        <w:rPr>
+          <w:sz w:val="24"/>
+          <w:szCs w:val="24"/>
+        </w:rPr>
+        <w:t>为</w:t>
+      </w:r>
+      <w:r>
+        <w:rPr>
+          <w:rFonts w:hint="eastAsia"/>
+          <w:sz w:val="24"/>
+          <w:szCs w:val="24"/>
+        </w:rPr>
+        <w:t>1</w:t>
+      </w:r>
+      <w:r>
+        <w:rPr>
+          <w:rFonts w:hint="eastAsia"/>
+          <w:sz w:val="24"/>
+          <w:szCs w:val="24"/>
+        </w:rPr>
+        <w:t>时</w:t>
+      </w:r>
+      <w:r>
+        <w:rPr>
+          <w:sz w:val="24"/>
+          <w:szCs w:val="24"/>
+        </w:rPr>
+        <w:t>就可以看到</w:t>
+      </w:r>
+      <w:r>
+        <w:rPr>
+          <w:rFonts w:hint="eastAsia"/>
+          <w:sz w:val="24"/>
+          <w:szCs w:val="24"/>
+        </w:rPr>
+        <w:t>。</w:t>
+      </w:r>
+      <w:r>
+        <w:rPr>
+          <w:sz w:val="24"/>
+          <w:szCs w:val="24"/>
+        </w:rPr>
+        <w:t>B</w:t>
+      </w:r>
+      <w:r>
+        <w:rPr>
+          <w:rFonts w:hint="eastAsia"/>
+          <w:sz w:val="24"/>
+          <w:szCs w:val="24"/>
+        </w:rPr>
+        <w:t>order</w:t>
+      </w:r>
+      <w:r>
+        <w:rPr>
+          <w:sz w:val="24"/>
+          <w:szCs w:val="24"/>
+        </w:rPr>
+        <w:t>会给单元格和整个表格</w:t>
+      </w:r>
+      <w:r>
+        <w:rPr>
+          <w:rFonts w:hint="eastAsia"/>
+          <w:sz w:val="24"/>
+          <w:szCs w:val="24"/>
+        </w:rPr>
+        <w:t>加</w:t>
+      </w:r>
+      <w:r>
+        <w:rPr>
+          <w:sz w:val="24"/>
+          <w:szCs w:val="24"/>
+        </w:rPr>
+        <w:t>边框</w:t>
+      </w:r>
+      <w:r>
+        <w:rPr>
+          <w:rFonts w:hint="eastAsia"/>
+          <w:sz w:val="24"/>
+          <w:szCs w:val="24"/>
+        </w:rPr>
+        <w:t>，</w:t>
+      </w:r>
+      <w:r>
+        <w:rPr>
+          <w:sz w:val="24"/>
+          <w:szCs w:val="24"/>
+        </w:rPr>
+        <w:t>当值改变时，只有外层边框改变，单元格的边框仍然是</w:t>
+      </w:r>
+      <w:r>
+        <w:rPr>
+          <w:rFonts w:hint="eastAsia"/>
+          <w:sz w:val="24"/>
+          <w:szCs w:val="24"/>
+        </w:rPr>
+        <w:t>1</w:t>
+      </w:r>
+      <w:r>
+        <w:rPr>
+          <w:rFonts w:hint="eastAsia"/>
+          <w:sz w:val="24"/>
+          <w:szCs w:val="24"/>
+        </w:rPr>
+        <w:t>。</w:t>
+      </w:r>
+    </w:p>
+    <w:p>
+      <w:pPr>
+        <w:pStyle w:val="a5"/>
+        <w:numPr>
+          <w:ilvl w:val="0"/>
+          <w:numId w:val="5"/>
+        </w:numPr>
+        <w:ind w:firstLineChars="0"/>
+        <w:rPr>
+          <w:sz w:val="24"/>
+          <w:szCs w:val="24"/>
+        </w:rPr>
+      </w:pPr>
+      <w:r>
+        <w:rPr>
+          <w:rFonts w:hint="eastAsia"/>
+          <w:sz w:val="24"/>
+          <w:szCs w:val="24"/>
+        </w:rPr>
+        <w:t>属性</w:t>
+      </w:r>
+      <w:r>
+        <w:rPr>
+          <w:sz w:val="24"/>
+          <w:szCs w:val="24"/>
+        </w:rPr>
+        <w:t>：</w:t>
+      </w:r>
+    </w:p>
+    <w:p>
+      <w:pPr>
+        <w:pStyle w:val="a5"/>
+        <w:ind w:left="420" w:firstLineChars="0" w:firstLine="0"/>
+        <w:rPr>
+          <w:sz w:val="24"/>
+          <w:szCs w:val="24"/>
+        </w:rPr>
+      </w:pPr>
+      <w:r>
+        <w:rPr>
+          <w:sz w:val="24"/>
+          <w:szCs w:val="24"/>
+        </w:rPr>
+        <w:t>宽度属性</w:t>
+      </w:r>
+      <w:r>
+        <w:rPr>
+          <w:rFonts w:hint="eastAsia"/>
+          <w:sz w:val="24"/>
+          <w:szCs w:val="24"/>
+        </w:rPr>
+        <w:t>和</w:t>
+      </w:r>
+      <w:r>
+        <w:rPr>
+          <w:sz w:val="24"/>
+          <w:szCs w:val="24"/>
+        </w:rPr>
+        <w:t>高度属性</w:t>
+      </w:r>
+      <w:r>
+        <w:rPr>
+          <w:rFonts w:hint="eastAsia"/>
+          <w:sz w:val="24"/>
+          <w:szCs w:val="24"/>
+        </w:rPr>
+        <w:t>——</w:t>
+      </w:r>
+      <w:r>
+        <w:rPr>
+          <w:rFonts w:hint="eastAsia"/>
+          <w:sz w:val="24"/>
+          <w:szCs w:val="24"/>
+        </w:rPr>
+        <w:t>可以</w:t>
+      </w:r>
+      <w:r>
+        <w:rPr>
+          <w:sz w:val="24"/>
+          <w:szCs w:val="24"/>
+        </w:rPr>
+        <w:t>给</w:t>
+      </w:r>
+      <w:r>
+        <w:rPr>
+          <w:rFonts w:hint="eastAsia"/>
+          <w:sz w:val="24"/>
+          <w:szCs w:val="24"/>
+        </w:rPr>
+        <w:t>table</w:t>
+      </w:r>
+      <w:r>
+        <w:rPr>
+          <w:rFonts w:hint="eastAsia"/>
+          <w:sz w:val="24"/>
+          <w:szCs w:val="24"/>
+        </w:rPr>
+        <w:t>和</w:t>
+      </w:r>
+      <w:r>
+        <w:rPr>
+          <w:sz w:val="24"/>
+          <w:szCs w:val="24"/>
+        </w:rPr>
+        <w:t>td</w:t>
+      </w:r>
+      <w:r>
+        <w:rPr>
+          <w:rFonts w:hint="eastAsia"/>
+          <w:sz w:val="24"/>
+          <w:szCs w:val="24"/>
+        </w:rPr>
+        <w:t>使用</w:t>
+      </w:r>
+      <w:r>
+        <w:rPr>
+          <w:rFonts w:hint="eastAsia"/>
+          <w:sz w:val="24"/>
+          <w:szCs w:val="24"/>
+        </w:rPr>
+        <w:t>。表格宽度</w:t>
+      </w:r>
+      <w:r>
+        <w:rPr>
+          <w:sz w:val="24"/>
+          <w:szCs w:val="24"/>
+        </w:rPr>
+        <w:t>和高度默认按内容尺寸调整，也可以通过</w:t>
+      </w:r>
+      <w:r>
+        <w:rPr>
+          <w:sz w:val="24"/>
+          <w:szCs w:val="24"/>
+        </w:rPr>
+        <w:t>table</w:t>
+      </w:r>
+      <w:r>
+        <w:rPr>
+          <w:sz w:val="24"/>
+          <w:szCs w:val="24"/>
+        </w:rPr>
+        <w:t>的</w:t>
+      </w:r>
+      <w:r>
+        <w:rPr>
+          <w:sz w:val="24"/>
+          <w:szCs w:val="24"/>
+        </w:rPr>
+        <w:t>width/height</w:t>
+      </w:r>
+      <w:r>
+        <w:rPr>
+          <w:sz w:val="24"/>
+          <w:szCs w:val="24"/>
+        </w:rPr>
+        <w:t>设置。</w:t>
+      </w:r>
+      <w:r>
+        <w:rPr>
+          <w:rFonts w:hint="eastAsia"/>
+          <w:sz w:val="24"/>
+          <w:szCs w:val="24"/>
+        </w:rPr>
+        <w:t>如果</w:t>
+      </w:r>
+      <w:r>
+        <w:rPr>
+          <w:sz w:val="24"/>
+          <w:szCs w:val="24"/>
+        </w:rPr>
+        <w:t>给</w:t>
+      </w:r>
+      <w:r>
+        <w:rPr>
+          <w:sz w:val="24"/>
+          <w:szCs w:val="24"/>
+        </w:rPr>
+        <w:t>td</w:t>
+      </w:r>
+      <w:r>
+        <w:rPr>
+          <w:sz w:val="24"/>
+          <w:szCs w:val="24"/>
+        </w:rPr>
+        <w:t>设置</w:t>
+      </w:r>
+      <w:r>
+        <w:rPr>
+          <w:sz w:val="24"/>
+          <w:szCs w:val="24"/>
+        </w:rPr>
+        <w:t>width/height</w:t>
+      </w:r>
+      <w:r>
+        <w:rPr>
+          <w:sz w:val="24"/>
+          <w:szCs w:val="24"/>
+        </w:rPr>
+        <w:t>，则会改变单元格大小，不会改变整个表格宽度和高度。</w:t>
+      </w:r>
+    </w:p>
+    <w:p>
+      <w:pPr>
+        <w:pStyle w:val="a5"/>
+        <w:ind w:left="420" w:firstLineChars="0" w:firstLine="0"/>
+        <w:rPr>
+          <w:rFonts w:hint="eastAsia"/>
+          <w:sz w:val="24"/>
+          <w:szCs w:val="24"/>
+        </w:rPr>
+      </w:pPr>
+    </w:p>
+    <w:p>
+      <w:pPr>
+        <w:ind w:left="420"/>
+        <w:rPr>
+          <w:sz w:val="24"/>
+          <w:szCs w:val="24"/>
+        </w:rPr>
+      </w:pPr>
+      <w:r>
+        <w:rPr>
+          <w:rFonts w:hint="eastAsia"/>
+          <w:sz w:val="24"/>
+          <w:szCs w:val="24"/>
+        </w:rPr>
+        <w:t>水平对齐和</w:t>
+      </w:r>
+      <w:r>
+        <w:rPr>
+          <w:sz w:val="24"/>
+          <w:szCs w:val="24"/>
+        </w:rPr>
+        <w:t>垂直对齐</w:t>
+      </w:r>
+      <w:r>
+        <w:rPr>
+          <w:rFonts w:hint="eastAsia"/>
+          <w:sz w:val="24"/>
+          <w:szCs w:val="24"/>
+        </w:rPr>
+        <w:t>——</w:t>
+      </w:r>
+      <w:r>
+        <w:rPr>
+          <w:rFonts w:hint="eastAsia"/>
+          <w:sz w:val="24"/>
+          <w:szCs w:val="24"/>
+        </w:rPr>
+        <w:t>水平可以</w:t>
+      </w:r>
+      <w:r>
+        <w:rPr>
+          <w:sz w:val="24"/>
+          <w:szCs w:val="24"/>
+        </w:rPr>
+        <w:t>给</w:t>
+      </w:r>
+      <w:r>
+        <w:rPr>
+          <w:sz w:val="24"/>
+          <w:szCs w:val="24"/>
+        </w:rPr>
+        <w:t>table</w:t>
+      </w:r>
+      <w:r>
+        <w:rPr>
+          <w:sz w:val="24"/>
+          <w:szCs w:val="24"/>
+        </w:rPr>
+        <w:t>、</w:t>
+      </w:r>
+      <w:r>
+        <w:rPr>
+          <w:sz w:val="24"/>
+          <w:szCs w:val="24"/>
+        </w:rPr>
+        <w:t>tr</w:t>
+      </w:r>
+      <w:r>
+        <w:rPr>
+          <w:sz w:val="24"/>
+          <w:szCs w:val="24"/>
+        </w:rPr>
+        <w:t>、</w:t>
+      </w:r>
+      <w:r>
+        <w:rPr>
+          <w:sz w:val="24"/>
+          <w:szCs w:val="24"/>
+        </w:rPr>
+        <w:t>td</w:t>
+      </w:r>
+      <w:r>
+        <w:rPr>
+          <w:sz w:val="24"/>
+          <w:szCs w:val="24"/>
+        </w:rPr>
+        <w:t>使用；垂直可以给</w:t>
+      </w:r>
+      <w:r>
+        <w:rPr>
+          <w:sz w:val="24"/>
+          <w:szCs w:val="24"/>
+        </w:rPr>
+        <w:t>tr</w:t>
+      </w:r>
+      <w:r>
+        <w:rPr>
+          <w:sz w:val="24"/>
+          <w:szCs w:val="24"/>
+        </w:rPr>
+        <w:t>、</w:t>
+      </w:r>
+      <w:r>
+        <w:rPr>
+          <w:sz w:val="24"/>
+          <w:szCs w:val="24"/>
+        </w:rPr>
+        <w:t>td</w:t>
+      </w:r>
+      <w:r>
+        <w:rPr>
+          <w:sz w:val="24"/>
+          <w:szCs w:val="24"/>
+        </w:rPr>
+        <w:t>使用</w:t>
+      </w:r>
+      <w:r>
+        <w:rPr>
+          <w:rFonts w:hint="eastAsia"/>
+          <w:sz w:val="24"/>
+          <w:szCs w:val="24"/>
+        </w:rPr>
+        <w:t>。</w:t>
+      </w:r>
+      <w:r>
+        <w:rPr>
+          <w:sz w:val="24"/>
+          <w:szCs w:val="24"/>
+        </w:rPr>
+        <w:t>给</w:t>
+      </w:r>
+      <w:r>
+        <w:rPr>
+          <w:rFonts w:hint="eastAsia"/>
+          <w:sz w:val="24"/>
+          <w:szCs w:val="24"/>
+        </w:rPr>
+        <w:t>table</w:t>
+      </w:r>
+      <w:r>
+        <w:rPr>
+          <w:sz w:val="24"/>
+          <w:szCs w:val="24"/>
+        </w:rPr>
+        <w:t>设置</w:t>
+      </w:r>
+      <w:r>
+        <w:rPr>
+          <w:sz w:val="24"/>
+          <w:szCs w:val="24"/>
+        </w:rPr>
+        <w:t>align</w:t>
+      </w:r>
+      <w:r>
+        <w:rPr>
+          <w:sz w:val="24"/>
+          <w:szCs w:val="24"/>
+        </w:rPr>
+        <w:t>属性可以控制表格在水平方向对齐方式</w:t>
+      </w:r>
+      <w:r>
+        <w:rPr>
+          <w:rFonts w:hint="eastAsia"/>
+          <w:sz w:val="24"/>
+          <w:szCs w:val="24"/>
+        </w:rPr>
+        <w:t>；</w:t>
+      </w:r>
+      <w:r>
+        <w:rPr>
+          <w:sz w:val="24"/>
+          <w:szCs w:val="24"/>
+        </w:rPr>
+        <w:t>给</w:t>
+      </w:r>
+      <w:r>
+        <w:rPr>
+          <w:sz w:val="24"/>
+          <w:szCs w:val="24"/>
+        </w:rPr>
+        <w:t>tr</w:t>
+      </w:r>
+      <w:r>
+        <w:rPr>
+          <w:sz w:val="24"/>
+          <w:szCs w:val="24"/>
+        </w:rPr>
+        <w:t>设置</w:t>
+      </w:r>
+      <w:r>
+        <w:rPr>
+          <w:sz w:val="24"/>
+          <w:szCs w:val="24"/>
+        </w:rPr>
+        <w:t>align</w:t>
+      </w:r>
+      <w:r>
+        <w:rPr>
+          <w:sz w:val="24"/>
+          <w:szCs w:val="24"/>
+        </w:rPr>
+        <w:t>属性可以控制</w:t>
+      </w:r>
+      <w:r>
+        <w:rPr>
+          <w:rFonts w:hint="eastAsia"/>
+          <w:sz w:val="24"/>
+          <w:szCs w:val="24"/>
+        </w:rPr>
+        <w:t>当前</w:t>
+      </w:r>
+      <w:r>
+        <w:rPr>
+          <w:sz w:val="24"/>
+          <w:szCs w:val="24"/>
+        </w:rPr>
+        <w:t>行</w:t>
+      </w:r>
+      <w:r>
+        <w:rPr>
+          <w:rFonts w:hint="eastAsia"/>
+          <w:sz w:val="24"/>
+          <w:szCs w:val="24"/>
+        </w:rPr>
+        <w:t>所有</w:t>
+      </w:r>
+      <w:r>
+        <w:rPr>
+          <w:sz w:val="24"/>
+          <w:szCs w:val="24"/>
+        </w:rPr>
+        <w:t>单元格内容</w:t>
+      </w:r>
+      <w:r>
+        <w:rPr>
+          <w:sz w:val="24"/>
+          <w:szCs w:val="24"/>
+        </w:rPr>
+        <w:t>水平方向</w:t>
+      </w:r>
+      <w:r>
+        <w:rPr>
+          <w:sz w:val="24"/>
+          <w:szCs w:val="24"/>
+        </w:rPr>
+        <w:t>对齐方式；</w:t>
+      </w:r>
+      <w:r>
+        <w:rPr>
+          <w:rFonts w:hint="eastAsia"/>
+          <w:sz w:val="24"/>
+          <w:szCs w:val="24"/>
+        </w:rPr>
+        <w:t>给</w:t>
+      </w:r>
+      <w:r>
+        <w:rPr>
+          <w:sz w:val="24"/>
+          <w:szCs w:val="24"/>
+        </w:rPr>
+        <w:t>td</w:t>
+      </w:r>
+      <w:r>
+        <w:rPr>
+          <w:sz w:val="24"/>
+          <w:szCs w:val="24"/>
+        </w:rPr>
+        <w:t>设置</w:t>
+      </w:r>
+      <w:r>
+        <w:rPr>
+          <w:sz w:val="24"/>
+          <w:szCs w:val="24"/>
+        </w:rPr>
+        <w:t>align</w:t>
+      </w:r>
+      <w:r>
+        <w:rPr>
+          <w:sz w:val="24"/>
+          <w:szCs w:val="24"/>
+        </w:rPr>
+        <w:t>属性可以控制</w:t>
+      </w:r>
+      <w:r>
+        <w:rPr>
+          <w:rFonts w:hint="eastAsia"/>
+          <w:sz w:val="24"/>
+          <w:szCs w:val="24"/>
+        </w:rPr>
+        <w:t>当前</w:t>
+      </w:r>
+      <w:r>
+        <w:rPr>
+          <w:sz w:val="24"/>
+          <w:szCs w:val="24"/>
+        </w:rPr>
+        <w:t>单元格内容</w:t>
+      </w:r>
+      <w:r>
+        <w:rPr>
+          <w:sz w:val="24"/>
+          <w:szCs w:val="24"/>
+        </w:rPr>
+        <w:t>水平方向</w:t>
+      </w:r>
+      <w:r>
+        <w:rPr>
+          <w:sz w:val="24"/>
+          <w:szCs w:val="24"/>
+        </w:rPr>
+        <w:t>对齐方式，</w:t>
+      </w:r>
+      <w:r>
+        <w:rPr>
+          <w:rFonts w:hint="eastAsia"/>
+          <w:sz w:val="24"/>
+          <w:szCs w:val="24"/>
+        </w:rPr>
+        <w:t>会</w:t>
+      </w:r>
+      <w:r>
+        <w:rPr>
+          <w:sz w:val="24"/>
+          <w:szCs w:val="24"/>
+        </w:rPr>
+        <w:t>覆盖</w:t>
+      </w:r>
+      <w:r>
+        <w:rPr>
+          <w:sz w:val="24"/>
+          <w:szCs w:val="24"/>
+        </w:rPr>
+        <w:t>tr</w:t>
+      </w:r>
+      <w:r>
+        <w:rPr>
+          <w:sz w:val="24"/>
+          <w:szCs w:val="24"/>
+        </w:rPr>
+        <w:t>的属性。</w:t>
+      </w:r>
+    </w:p>
+    <w:p>
+      <w:pPr>
+        <w:rPr>
+          <w:rFonts w:hint="eastAsia"/>
+          <w:sz w:val="24"/>
+          <w:szCs w:val="24"/>
+        </w:rPr>
+      </w:pPr>
+      <w:bookmarkStart w:id="0" w:name="_GoBack"/>
+      <w:bookmarkEnd w:id="0"/>
+    </w:p>
+    <w:p>
+      <w:pPr>
+        <w:pStyle w:val="a5"/>
+        <w:ind w:left="420" w:firstLineChars="0" w:firstLine="0"/>
+        <w:rPr>
+          <w:rFonts w:hint="eastAsia"/>
+          <w:sz w:val="24"/>
+          <w:szCs w:val="24"/>
+        </w:rPr>
+      </w:pPr>
+      <w:r>
+        <w:rPr>
+          <w:rFonts w:hint="eastAsia"/>
+          <w:sz w:val="24"/>
+          <w:szCs w:val="24"/>
+        </w:rPr>
+        <w:t>外边距</w:t>
+      </w:r>
+      <w:r>
+        <w:rPr>
+          <w:sz w:val="24"/>
+          <w:szCs w:val="24"/>
+        </w:rPr>
+        <w:t>和内边距：只能给</w:t>
+      </w:r>
+      <w:r>
+        <w:rPr>
+          <w:sz w:val="24"/>
+          <w:szCs w:val="24"/>
+        </w:rPr>
+        <w:t>table</w:t>
+      </w:r>
+      <w:r>
+        <w:rPr>
+          <w:sz w:val="24"/>
+          <w:szCs w:val="24"/>
+        </w:rPr>
+        <w:t>只用。</w:t>
+      </w:r>
+    </w:p>
+    <w:p>
+      <w:pPr>
+        <w:pStyle w:val="a5"/>
+        <w:numPr>
+          <w:ilvl w:val="0"/>
+          <w:numId w:val="5"/>
+        </w:numPr>
+        <w:ind w:firstLineChars="0"/>
+        <w:rPr>
+          <w:sz w:val="24"/>
+          <w:szCs w:val="24"/>
+        </w:rPr>
+      </w:pPr>
+    </w:p>
+    <w:p>
+      <w:pPr>
+        <w:rPr>
+          <w:rFonts w:hint="eastAsia"/>
+          <w:sz w:val="24"/>
+          <w:szCs w:val="24"/>
+        </w:rPr>
+      </w:pPr>
     </w:p>
     <w:sectPr>
       <w:pgSz w:w="11906" w:h="16838"/>
@@ -2727,6 +3732,92 @@
 <file path=word/numbering.xml><?xml version="1.0" encoding="utf-8"?>
 <w:numbering xmlns:wpc="http://schemas.microsoft.com/office/word/2010/wordprocessingCanvas" xmlns:mc="http://schemas.openxmlformats.org/markup-compatibility/2006" xmlns:o="urn:schemas-microsoft-com:office:office" xmlns:r="http://schemas.openxmlformats.org/officeDocument/2006/relationships" xmlns:m="http://schemas.openxmlformats.org/officeDocument/2006/math" xmlns:v="urn:schemas-microsoft-com:vml" xmlns:wp14="http://schemas.microsoft.com/office/word/2010/wordprocessingDrawing" xmlns:wp="http://schemas.openxmlformats.org/drawingml/2006/wordprocessingDrawing" xmlns:w10="urn:schemas-microsoft-com:office:word" xmlns:w="http://schemas.openxmlformats.org/wordprocessingml/2006/main" xmlns:w14="http://schemas.microsoft.com/office/word/2010/wordml" xmlns:w15="http://schemas.microsoft.com/office/word/2012/wordml" xmlns:wpg="http://schemas.microsoft.com/office/word/2010/wordprocessingGroup" xmlns:wpi="http://schemas.microsoft.com/office/word/2010/wordprocessingInk" xmlns:wne="http://schemas.microsoft.com/office/word/2006/wordml" xmlns:wps="http://schemas.microsoft.com/office/word/2010/wordprocessingShape" mc:Ignorable="w14 w15 wp14">
   <w:abstractNum w:abstractNumId="0">
+    <w:nsid w:val="172511BB"/>
+    <w:multiLevelType w:val="hybridMultilevel"/>
+    <w:tmpl w:val="D82A6FF8"/>
+    <w:lvl w:ilvl="0" w:tplc="0409000F">
+      <w:start w:val="1"/>
+      <w:numFmt w:val="decimal"/>
+      <w:lvlText w:val="%1."/>
+      <w:lvlJc w:val="left"/>
+      <w:pPr>
+        <w:ind w:left="420" w:hanging="420"/>
+      </w:pPr>
+    </w:lvl>
+    <w:lvl w:ilvl="1" w:tplc="04090019" w:tentative="1">
+      <w:start w:val="1"/>
+      <w:numFmt w:val="lowerLetter"/>
+      <w:lvlText w:val="%2)"/>
+      <w:lvlJc w:val="left"/>
+      <w:pPr>
+        <w:ind w:left="840" w:hanging="420"/>
+      </w:pPr>
+    </w:lvl>
+    <w:lvl w:ilvl="2" w:tplc="0409001B" w:tentative="1">
+      <w:start w:val="1"/>
+      <w:numFmt w:val="lowerRoman"/>
+      <w:lvlText w:val="%3."/>
+      <w:lvlJc w:val="right"/>
+      <w:pPr>
+        <w:ind w:left="1260" w:hanging="420"/>
+      </w:pPr>
+    </w:lvl>
+    <w:lvl w:ilvl="3" w:tplc="0409000F" w:tentative="1">
+      <w:start w:val="1"/>
+      <w:numFmt w:val="decimal"/>
+      <w:lvlText w:val="%4."/>
+      <w:lvlJc w:val="left"/>
+      <w:pPr>
+        <w:ind w:left="1680" w:hanging="420"/>
+      </w:pPr>
+    </w:lvl>
+    <w:lvl w:ilvl="4" w:tplc="04090019" w:tentative="1">
+      <w:start w:val="1"/>
+      <w:numFmt w:val="lowerLetter"/>
+      <w:lvlText w:val="%5)"/>
+      <w:lvlJc w:val="left"/>
+      <w:pPr>
+        <w:ind w:left="2100" w:hanging="420"/>
+      </w:pPr>
+    </w:lvl>
+    <w:lvl w:ilvl="5" w:tplc="0409001B" w:tentative="1">
+      <w:start w:val="1"/>
+      <w:numFmt w:val="lowerRoman"/>
+      <w:lvlText w:val="%6."/>
+      <w:lvlJc w:val="right"/>
+      <w:pPr>
+        <w:ind w:left="2520" w:hanging="420"/>
+      </w:pPr>
+    </w:lvl>
+    <w:lvl w:ilvl="6" w:tplc="0409000F" w:tentative="1">
+      <w:start w:val="1"/>
+      <w:numFmt w:val="decimal"/>
+      <w:lvlText w:val="%7."/>
+      <w:lvlJc w:val="left"/>
+      <w:pPr>
+        <w:ind w:left="2940" w:hanging="420"/>
+      </w:pPr>
+    </w:lvl>
+    <w:lvl w:ilvl="7" w:tplc="04090019" w:tentative="1">
+      <w:start w:val="1"/>
+      <w:numFmt w:val="lowerLetter"/>
+      <w:lvlText w:val="%8)"/>
+      <w:lvlJc w:val="left"/>
+      <w:pPr>
+        <w:ind w:left="3360" w:hanging="420"/>
+      </w:pPr>
+    </w:lvl>
+    <w:lvl w:ilvl="8" w:tplc="0409001B" w:tentative="1">
+      <w:start w:val="1"/>
+      <w:numFmt w:val="lowerRoman"/>
+      <w:lvlText w:val="%9."/>
+      <w:lvlJc w:val="right"/>
+      <w:pPr>
+        <w:ind w:left="3780" w:hanging="420"/>
+      </w:pPr>
+    </w:lvl>
+  </w:abstractNum>
+  <w:abstractNum w:abstractNumId="1">
     <w:nsid w:val="1AA201D1"/>
     <w:multiLevelType w:val="hybridMultilevel"/>
     <w:tmpl w:val="BD0CEF4C"/>
@@ -2815,7 +3906,7 @@
       </w:pPr>
     </w:lvl>
   </w:abstractNum>
-  <w:abstractNum w:abstractNumId="1">
+  <w:abstractNum w:abstractNumId="2">
     <w:nsid w:val="3CDE472A"/>
     <w:multiLevelType w:val="hybridMultilevel"/>
     <w:tmpl w:val="A74230B2"/>
@@ -2904,7 +3995,7 @@
       </w:pPr>
     </w:lvl>
   </w:abstractNum>
-  <w:abstractNum w:abstractNumId="2">
+  <w:abstractNum w:abstractNumId="3">
     <w:nsid w:val="3FCE07BF"/>
     <w:multiLevelType w:val="hybridMultilevel"/>
     <w:tmpl w:val="A972016A"/>
@@ -2993,7 +4084,7 @@
       </w:pPr>
     </w:lvl>
   </w:abstractNum>
-  <w:abstractNum w:abstractNumId="3">
+  <w:abstractNum w:abstractNumId="4">
     <w:nsid w:val="64391ED4"/>
     <w:multiLevelType w:val="hybridMultilevel"/>
     <w:tmpl w:val="1FDE07DC"/>
@@ -3083,16 +4174,19 @@
     </w:lvl>
   </w:abstractNum>
   <w:num w:numId="1">
+    <w:abstractNumId w:val="4"/>
+  </w:num>
+  <w:num w:numId="2">
+    <w:abstractNumId w:val="2"/>
+  </w:num>
+  <w:num w:numId="3">
+    <w:abstractNumId w:val="1"/>
+  </w:num>
+  <w:num w:numId="4">
     <w:abstractNumId w:val="3"/>
   </w:num>
-  <w:num w:numId="2">
-    <w:abstractNumId w:val="1"/>
-  </w:num>
-  <w:num w:numId="3">
+  <w:num w:numId="5">
     <w:abstractNumId w:val="0"/>
-  </w:num>
-  <w:num w:numId="4">
-    <w:abstractNumId w:val="2"/>
   </w:num>
 </w:numbering>
 </file>
@@ -3874,7 +4968,7 @@
 </file>
 
 <file path=customXml/itemProps1.xml><?xml version="1.0" encoding="utf-8"?>
-<ds:datastoreItem xmlns:ds="http://schemas.openxmlformats.org/officeDocument/2006/customXml" ds:itemID="{C8DB509B-7CB4-4F85-9970-06F2163EE1AE}">
+<ds:datastoreItem xmlns:ds="http://schemas.openxmlformats.org/officeDocument/2006/customXml" ds:itemID="{B70EFAD8-8524-4127-BECD-2509AF6F5090}">
   <ds:schemaRefs>
     <ds:schemaRef ds:uri="http://schemas.openxmlformats.org/officeDocument/2006/bibliography"/>
   </ds:schemaRefs>

--- a/前端学习/html1.docx
+++ b/前端学习/html1.docx
@@ -609,6 +609,7 @@
     <w:p>
       <w:pPr>
         <w:rPr>
+          <w:rFonts w:hint="eastAsia"/>
           <w:sz w:val="24"/>
           <w:szCs w:val="24"/>
         </w:rPr>
@@ -2936,15 +2937,7 @@
           <w:sz w:val="24"/>
           <w:szCs w:val="24"/>
         </w:rPr>
-        <w:t>，</w:t>
-      </w:r>
-      <w:r>
-        <w:rPr>
-          <w:rFonts w:hint="eastAsia"/>
-          <w:sz w:val="24"/>
-          <w:szCs w:val="24"/>
-        </w:rPr>
-        <w:t>设置</w:t>
+        <w:t>，设置</w:t>
       </w:r>
       <w:r>
         <w:rPr>
@@ -3259,7 +3252,6 @@
         <w:pStyle w:val="a5"/>
         <w:ind w:left="420" w:firstLineChars="0" w:firstLine="0"/>
         <w:rPr>
-          <w:rFonts w:hint="eastAsia"/>
           <w:sz w:val="24"/>
           <w:szCs w:val="24"/>
         </w:rPr>
@@ -3610,13 +3602,10 @@
     <w:p>
       <w:pPr>
         <w:rPr>
-          <w:rFonts w:hint="eastAsia"/>
-          <w:sz w:val="24"/>
-          <w:szCs w:val="24"/>
-        </w:rPr>
-      </w:pPr>
-      <w:bookmarkStart w:id="0" w:name="_GoBack"/>
-      <w:bookmarkEnd w:id="0"/>
+          <w:sz w:val="24"/>
+          <w:szCs w:val="24"/>
+        </w:rPr>
+      </w:pPr>
     </w:p>
     <w:p>
       <w:pPr>
@@ -3656,6 +3645,127 @@
           <w:szCs w:val="24"/>
         </w:rPr>
         <w:t>只用。</w:t>
+      </w:r>
+      <w:r>
+        <w:rPr>
+          <w:rFonts w:hint="eastAsia"/>
+          <w:sz w:val="24"/>
+          <w:szCs w:val="24"/>
+        </w:rPr>
+        <w:t>外边距</w:t>
+      </w:r>
+      <w:r>
+        <w:rPr>
+          <w:sz w:val="24"/>
+          <w:szCs w:val="24"/>
+        </w:rPr>
+        <w:t>表示单元格边框与边框</w:t>
+      </w:r>
+      <w:r>
+        <w:rPr>
+          <w:rFonts w:hint="eastAsia"/>
+          <w:sz w:val="24"/>
+          <w:szCs w:val="24"/>
+        </w:rPr>
+        <w:t>距离</w:t>
+      </w:r>
+      <w:r>
+        <w:rPr>
+          <w:sz w:val="24"/>
+          <w:szCs w:val="24"/>
+        </w:rPr>
+        <w:t>，默认为</w:t>
+      </w:r>
+      <w:r>
+        <w:rPr>
+          <w:rFonts w:hint="eastAsia"/>
+          <w:sz w:val="24"/>
+          <w:szCs w:val="24"/>
+        </w:rPr>
+        <w:t>2</w:t>
+      </w:r>
+      <w:r>
+        <w:rPr>
+          <w:rFonts w:hint="eastAsia"/>
+          <w:sz w:val="24"/>
+          <w:szCs w:val="24"/>
+        </w:rPr>
+        <w:t>，</w:t>
+      </w:r>
+      <w:r>
+        <w:rPr>
+          <w:sz w:val="24"/>
+          <w:szCs w:val="24"/>
+        </w:rPr>
+        <w:t>cellspacing</w:t>
+      </w:r>
+      <w:r>
+        <w:rPr>
+          <w:rFonts w:hint="eastAsia"/>
+          <w:sz w:val="24"/>
+          <w:szCs w:val="24"/>
+        </w:rPr>
+        <w:t>。</w:t>
+      </w:r>
+      <w:r>
+        <w:rPr>
+          <w:sz w:val="24"/>
+          <w:szCs w:val="24"/>
+        </w:rPr>
+        <w:t>内边距</w:t>
+      </w:r>
+      <w:r>
+        <w:rPr>
+          <w:rFonts w:hint="eastAsia"/>
+          <w:sz w:val="24"/>
+          <w:szCs w:val="24"/>
+        </w:rPr>
+        <w:t>表示单元格</w:t>
+      </w:r>
+      <w:r>
+        <w:rPr>
+          <w:sz w:val="24"/>
+          <w:szCs w:val="24"/>
+        </w:rPr>
+        <w:t>内的内容与边框的距离。默认</w:t>
+      </w:r>
+      <w:r>
+        <w:rPr>
+          <w:rFonts w:hint="eastAsia"/>
+          <w:sz w:val="24"/>
+          <w:szCs w:val="24"/>
+        </w:rPr>
+        <w:t>为</w:t>
+      </w:r>
+      <w:r>
+        <w:rPr>
+          <w:rFonts w:hint="eastAsia"/>
+          <w:sz w:val="24"/>
+          <w:szCs w:val="24"/>
+        </w:rPr>
+        <w:t>1</w:t>
+      </w:r>
+      <w:r>
+        <w:rPr>
+          <w:rFonts w:hint="eastAsia"/>
+          <w:sz w:val="24"/>
+          <w:szCs w:val="24"/>
+        </w:rPr>
+        <w:t>，</w:t>
+      </w:r>
+      <w:r>
+        <w:rPr>
+          <w:sz w:val="24"/>
+          <w:szCs w:val="24"/>
+        </w:rPr>
+        <w:t>cellpadding</w:t>
+      </w:r>
+      <w:r>
+        <w:rPr>
+          <w:sz w:val="24"/>
+          <w:szCs w:val="24"/>
+        </w:rPr>
+        <w:t>。</w:t>
       </w:r>
     </w:p>
     <w:p>
@@ -3671,11 +3781,359 @@
           <w:szCs w:val="24"/>
         </w:rPr>
       </w:pPr>
+      <w:r>
+        <w:rPr>
+          <w:rFonts w:hint="eastAsia"/>
+          <w:sz w:val="24"/>
+          <w:szCs w:val="24"/>
+        </w:rPr>
+        <w:t>细线</w:t>
+      </w:r>
+      <w:r>
+        <w:rPr>
+          <w:sz w:val="24"/>
+          <w:szCs w:val="24"/>
+        </w:rPr>
+        <w:t>表格制作：先设置</w:t>
+      </w:r>
+      <w:r>
+        <w:rPr>
+          <w:sz w:val="24"/>
+          <w:szCs w:val="24"/>
+        </w:rPr>
+        <w:t>table</w:t>
+      </w:r>
+      <w:r>
+        <w:rPr>
+          <w:sz w:val="24"/>
+          <w:szCs w:val="24"/>
+        </w:rPr>
+        <w:t>的</w:t>
+      </w:r>
+      <w:r>
+        <w:rPr>
+          <w:sz w:val="24"/>
+          <w:szCs w:val="24"/>
+        </w:rPr>
+        <w:t>bgcolor</w:t>
+      </w:r>
+      <w:r>
+        <w:rPr>
+          <w:sz w:val="24"/>
+          <w:szCs w:val="24"/>
+        </w:rPr>
+        <w:t>，</w:t>
+      </w:r>
+      <w:r>
+        <w:rPr>
+          <w:rFonts w:hint="eastAsia"/>
+          <w:sz w:val="24"/>
+          <w:szCs w:val="24"/>
+        </w:rPr>
+        <w:t>再</w:t>
+      </w:r>
+      <w:r>
+        <w:rPr>
+          <w:sz w:val="24"/>
+          <w:szCs w:val="24"/>
+        </w:rPr>
+        <w:t>设置</w:t>
+      </w:r>
+      <w:r>
+        <w:rPr>
+          <w:sz w:val="24"/>
+          <w:szCs w:val="24"/>
+        </w:rPr>
+        <w:t>tr</w:t>
+      </w:r>
+      <w:r>
+        <w:rPr>
+          <w:sz w:val="24"/>
+          <w:szCs w:val="24"/>
+        </w:rPr>
+        <w:t>的</w:t>
+      </w:r>
+      <w:r>
+        <w:rPr>
+          <w:sz w:val="24"/>
+          <w:szCs w:val="24"/>
+        </w:rPr>
+        <w:t>bgcolor</w:t>
+      </w:r>
+      <w:r>
+        <w:rPr>
+          <w:sz w:val="24"/>
+          <w:szCs w:val="24"/>
+        </w:rPr>
+        <w:t>，最后调整</w:t>
+      </w:r>
+      <w:r>
+        <w:rPr>
+          <w:sz w:val="24"/>
+          <w:szCs w:val="24"/>
+        </w:rPr>
+        <w:t>cellspacing</w:t>
+      </w:r>
+      <w:r>
+        <w:rPr>
+          <w:sz w:val="24"/>
+          <w:szCs w:val="24"/>
+        </w:rPr>
+        <w:t>。</w:t>
+      </w:r>
     </w:p>
     <w:p>
       <w:pPr>
-        <w:rPr>
-          <w:rFonts w:hint="eastAsia"/>
+        <w:pStyle w:val="a5"/>
+        <w:numPr>
+          <w:ilvl w:val="0"/>
+          <w:numId w:val="5"/>
+        </w:numPr>
+        <w:ind w:firstLineChars="0"/>
+        <w:rPr>
+          <w:sz w:val="24"/>
+          <w:szCs w:val="24"/>
+        </w:rPr>
+      </w:pPr>
+      <w:r>
+        <w:rPr>
+          <w:sz w:val="24"/>
+          <w:szCs w:val="24"/>
+        </w:rPr>
+        <w:t>B</w:t>
+      </w:r>
+      <w:r>
+        <w:rPr>
+          <w:rFonts w:hint="eastAsia"/>
+          <w:sz w:val="24"/>
+          <w:szCs w:val="24"/>
+        </w:rPr>
+        <w:t>gcolor</w:t>
+      </w:r>
+      <w:r>
+        <w:rPr>
+          <w:sz w:val="24"/>
+          <w:szCs w:val="24"/>
+        </w:rPr>
+        <w:t>标签：设置背景颜色，</w:t>
+      </w:r>
+      <w:r>
+        <w:rPr>
+          <w:sz w:val="24"/>
+          <w:szCs w:val="24"/>
+        </w:rPr>
+        <w:t>table</w:t>
+      </w:r>
+      <w:r>
+        <w:rPr>
+          <w:sz w:val="24"/>
+          <w:szCs w:val="24"/>
+        </w:rPr>
+        <w:t>、</w:t>
+      </w:r>
+      <w:r>
+        <w:rPr>
+          <w:rFonts w:hint="eastAsia"/>
+          <w:sz w:val="24"/>
+          <w:szCs w:val="24"/>
+        </w:rPr>
+        <w:t>tr</w:t>
+      </w:r>
+      <w:r>
+        <w:rPr>
+          <w:sz w:val="24"/>
+          <w:szCs w:val="24"/>
+        </w:rPr>
+        <w:t>、</w:t>
+      </w:r>
+      <w:r>
+        <w:rPr>
+          <w:sz w:val="24"/>
+          <w:szCs w:val="24"/>
+        </w:rPr>
+        <w:t>td</w:t>
+      </w:r>
+      <w:r>
+        <w:rPr>
+          <w:sz w:val="24"/>
+          <w:szCs w:val="24"/>
+        </w:rPr>
+        <w:t>都可以使用。</w:t>
+      </w:r>
+    </w:p>
+    <w:p>
+      <w:pPr>
+        <w:pStyle w:val="a5"/>
+        <w:numPr>
+          <w:ilvl w:val="0"/>
+          <w:numId w:val="5"/>
+        </w:numPr>
+        <w:ind w:firstLineChars="0"/>
+        <w:rPr>
+          <w:sz w:val="24"/>
+          <w:szCs w:val="24"/>
+        </w:rPr>
+      </w:pPr>
+      <w:r>
+        <w:rPr>
+          <w:sz w:val="24"/>
+          <w:szCs w:val="24"/>
+        </w:rPr>
+        <w:t>c</w:t>
+      </w:r>
+      <w:r>
+        <w:rPr>
+          <w:rFonts w:hint="eastAsia"/>
+          <w:sz w:val="24"/>
+          <w:szCs w:val="24"/>
+        </w:rPr>
+        <w:t>aption</w:t>
+      </w:r>
+      <w:r>
+        <w:rPr>
+          <w:rFonts w:hint="eastAsia"/>
+          <w:sz w:val="24"/>
+          <w:szCs w:val="24"/>
+        </w:rPr>
+        <w:t>标签</w:t>
+      </w:r>
+      <w:r>
+        <w:rPr>
+          <w:sz w:val="24"/>
+          <w:szCs w:val="24"/>
+        </w:rPr>
+        <w:t>：设置表格标题，</w:t>
+      </w:r>
+      <w:r>
+        <w:rPr>
+          <w:rFonts w:hint="eastAsia"/>
+          <w:sz w:val="24"/>
+          <w:szCs w:val="24"/>
+        </w:rPr>
+        <w:t>写</w:t>
+      </w:r>
+      <w:r>
+        <w:rPr>
+          <w:sz w:val="24"/>
+          <w:szCs w:val="24"/>
+        </w:rPr>
+        <w:t>在</w:t>
+      </w:r>
+      <w:r>
+        <w:rPr>
+          <w:sz w:val="24"/>
+          <w:szCs w:val="24"/>
+        </w:rPr>
+        <w:t>table</w:t>
+      </w:r>
+      <w:r>
+        <w:rPr>
+          <w:sz w:val="24"/>
+          <w:szCs w:val="24"/>
+        </w:rPr>
+        <w:t>内，紧跟</w:t>
+      </w:r>
+      <w:r>
+        <w:rPr>
+          <w:sz w:val="24"/>
+          <w:szCs w:val="24"/>
+        </w:rPr>
+        <w:t>table</w:t>
+      </w:r>
+      <w:r>
+        <w:rPr>
+          <w:sz w:val="24"/>
+          <w:szCs w:val="24"/>
+        </w:rPr>
+        <w:t>。</w:t>
+      </w:r>
+      <w:r>
+        <w:rPr>
+          <w:rFonts w:hint="eastAsia"/>
+          <w:sz w:val="24"/>
+          <w:szCs w:val="24"/>
+        </w:rPr>
+        <w:t>居中</w:t>
+      </w:r>
+      <w:bookmarkStart w:id="0" w:name="_GoBack"/>
+      <w:bookmarkEnd w:id="0"/>
+    </w:p>
+    <w:p>
+      <w:pPr>
+        <w:pStyle w:val="a5"/>
+        <w:numPr>
+          <w:ilvl w:val="0"/>
+          <w:numId w:val="5"/>
+        </w:numPr>
+        <w:ind w:firstLineChars="0"/>
+        <w:rPr>
+          <w:sz w:val="24"/>
+          <w:szCs w:val="24"/>
+        </w:rPr>
+      </w:pPr>
+      <w:r>
+        <w:rPr>
+          <w:rFonts w:hint="eastAsia"/>
+          <w:sz w:val="24"/>
+          <w:szCs w:val="24"/>
+        </w:rPr>
+        <w:t>th</w:t>
+      </w:r>
+      <w:r>
+        <w:rPr>
+          <w:sz w:val="24"/>
+          <w:szCs w:val="24"/>
+        </w:rPr>
+        <w:t>标签：设置单元格标题，</w:t>
+      </w:r>
+      <w:r>
+        <w:rPr>
+          <w:rFonts w:hint="eastAsia"/>
+          <w:sz w:val="24"/>
+          <w:szCs w:val="24"/>
+        </w:rPr>
+        <w:t>写</w:t>
+      </w:r>
+      <w:r>
+        <w:rPr>
+          <w:sz w:val="24"/>
+          <w:szCs w:val="24"/>
+        </w:rPr>
+        <w:t>在</w:t>
+      </w:r>
+      <w:r>
+        <w:rPr>
+          <w:sz w:val="24"/>
+          <w:szCs w:val="24"/>
+        </w:rPr>
+        <w:t>tr</w:t>
+      </w:r>
+      <w:r>
+        <w:rPr>
+          <w:sz w:val="24"/>
+          <w:szCs w:val="24"/>
+        </w:rPr>
+        <w:t>内</w:t>
+      </w:r>
+      <w:r>
+        <w:rPr>
+          <w:rFonts w:hint="eastAsia"/>
+          <w:sz w:val="24"/>
+          <w:szCs w:val="24"/>
+        </w:rPr>
+        <w:t>。加粗</w:t>
+      </w:r>
+      <w:r>
+        <w:rPr>
+          <w:sz w:val="24"/>
+          <w:szCs w:val="24"/>
+        </w:rPr>
+        <w:t>居中</w:t>
+      </w:r>
+    </w:p>
+    <w:p>
+      <w:pPr>
+        <w:rPr>
           <w:sz w:val="24"/>
           <w:szCs w:val="24"/>
         </w:rPr>
@@ -4968,7 +5426,7 @@
 </file>
 
 <file path=customXml/itemProps1.xml><?xml version="1.0" encoding="utf-8"?>
-<ds:datastoreItem xmlns:ds="http://schemas.openxmlformats.org/officeDocument/2006/customXml" ds:itemID="{B70EFAD8-8524-4127-BECD-2509AF6F5090}">
+<ds:datastoreItem xmlns:ds="http://schemas.openxmlformats.org/officeDocument/2006/customXml" ds:itemID="{6B1B6E52-8137-4662-ABC1-726D5EA89141}">
   <ds:schemaRefs>
     <ds:schemaRef ds:uri="http://schemas.openxmlformats.org/officeDocument/2006/bibliography"/>
   </ds:schemaRefs>

--- a/前端学习/html1.docx
+++ b/前端学习/html1.docx
@@ -609,7 +609,6 @@
     <w:p>
       <w:pPr>
         <w:rPr>
-          <w:rFonts w:hint="eastAsia"/>
           <w:sz w:val="24"/>
           <w:szCs w:val="24"/>
         </w:rPr>
@@ -3612,7 +3611,6 @@
         <w:pStyle w:val="a5"/>
         <w:ind w:left="420" w:firstLineChars="0" w:firstLine="0"/>
         <w:rPr>
-          <w:rFonts w:hint="eastAsia"/>
           <w:sz w:val="24"/>
           <w:szCs w:val="24"/>
         </w:rPr>
@@ -4055,8 +4053,6 @@
         </w:rPr>
         <w:t>居中</w:t>
       </w:r>
-      <w:bookmarkStart w:id="0" w:name="_GoBack"/>
-      <w:bookmarkEnd w:id="0"/>
     </w:p>
     <w:p>
       <w:pPr>
@@ -4133,7 +4129,499 @@
     </w:p>
     <w:p>
       <w:pPr>
-        <w:rPr>
+        <w:pStyle w:val="a5"/>
+        <w:numPr>
+          <w:ilvl w:val="0"/>
+          <w:numId w:val="5"/>
+        </w:numPr>
+        <w:ind w:firstLineChars="0"/>
+        <w:rPr>
+          <w:sz w:val="24"/>
+          <w:szCs w:val="24"/>
+        </w:rPr>
+      </w:pPr>
+      <w:r>
+        <w:rPr>
+          <w:rFonts w:hint="eastAsia"/>
+          <w:sz w:val="24"/>
+          <w:szCs w:val="24"/>
+        </w:rPr>
+        <w:t>单元格</w:t>
+      </w:r>
+      <w:r>
+        <w:rPr>
+          <w:sz w:val="24"/>
+          <w:szCs w:val="24"/>
+        </w:rPr>
+        <w:t>合并：水平方向合并</w:t>
+      </w:r>
+      <w:r>
+        <w:rPr>
+          <w:sz w:val="24"/>
+          <w:szCs w:val="24"/>
+        </w:rPr>
+        <w:t>—colspan</w:t>
+      </w:r>
+      <w:r>
+        <w:rPr>
+          <w:sz w:val="24"/>
+          <w:szCs w:val="24"/>
+        </w:rPr>
+        <w:t>。</w:t>
+      </w:r>
+      <w:r>
+        <w:rPr>
+          <w:sz w:val="24"/>
+          <w:szCs w:val="24"/>
+        </w:rPr>
+        <w:t>&lt;td colspan=”2”&gt;</w:t>
+      </w:r>
+      <w:r>
+        <w:rPr>
+          <w:rFonts w:hint="eastAsia"/>
+          <w:sz w:val="24"/>
+          <w:szCs w:val="24"/>
+        </w:rPr>
+        <w:t>表示水平</w:t>
+      </w:r>
+      <w:r>
+        <w:rPr>
+          <w:sz w:val="24"/>
+          <w:szCs w:val="24"/>
+        </w:rPr>
+        <w:t>方向占两个格子。如果要保持原有格式不变，则需要</w:t>
+      </w:r>
+      <w:r>
+        <w:rPr>
+          <w:rFonts w:hint="eastAsia"/>
+          <w:sz w:val="24"/>
+          <w:szCs w:val="24"/>
+        </w:rPr>
+        <w:t>水平</w:t>
+      </w:r>
+      <w:r>
+        <w:rPr>
+          <w:sz w:val="24"/>
+          <w:szCs w:val="24"/>
+        </w:rPr>
+        <w:t>方向删掉一个</w:t>
+      </w:r>
+      <w:r>
+        <w:rPr>
+          <w:rFonts w:hint="eastAsia"/>
+          <w:sz w:val="24"/>
+          <w:szCs w:val="24"/>
+        </w:rPr>
+        <w:t>&lt;td&gt;</w:t>
+      </w:r>
+    </w:p>
+    <w:p>
+      <w:pPr>
+        <w:pStyle w:val="a5"/>
+        <w:ind w:left="420" w:firstLineChars="0" w:firstLine="0"/>
+        <w:rPr>
+          <w:rFonts w:hint="eastAsia"/>
+          <w:sz w:val="24"/>
+          <w:szCs w:val="24"/>
+        </w:rPr>
+      </w:pPr>
+      <w:r>
+        <w:rPr>
+          <w:rFonts w:hint="eastAsia"/>
+          <w:sz w:val="24"/>
+          <w:szCs w:val="24"/>
+        </w:rPr>
+        <w:t>垂直</w:t>
+      </w:r>
+      <w:r>
+        <w:rPr>
+          <w:sz w:val="24"/>
+          <w:szCs w:val="24"/>
+        </w:rPr>
+        <w:t>方向合并</w:t>
+      </w:r>
+      <w:r>
+        <w:rPr>
+          <w:sz w:val="24"/>
+          <w:szCs w:val="24"/>
+        </w:rPr>
+        <w:t>—rowspan</w:t>
+      </w:r>
+      <w:r>
+        <w:rPr>
+          <w:rFonts w:hint="eastAsia"/>
+          <w:sz w:val="24"/>
+          <w:szCs w:val="24"/>
+        </w:rPr>
+        <w:t>。</w:t>
+      </w:r>
+      <w:r>
+        <w:rPr>
+          <w:sz w:val="24"/>
+          <w:szCs w:val="24"/>
+        </w:rPr>
+        <w:t>&lt;td rowspan=”2”&gt;</w:t>
+      </w:r>
+      <w:r>
+        <w:rPr>
+          <w:rFonts w:hint="eastAsia"/>
+          <w:sz w:val="24"/>
+          <w:szCs w:val="24"/>
+        </w:rPr>
+        <w:t>表示</w:t>
+      </w:r>
+      <w:r>
+        <w:rPr>
+          <w:sz w:val="24"/>
+          <w:szCs w:val="24"/>
+        </w:rPr>
+        <w:t>在垂直方向占</w:t>
+      </w:r>
+      <w:r>
+        <w:rPr>
+          <w:rFonts w:hint="eastAsia"/>
+          <w:sz w:val="24"/>
+          <w:szCs w:val="24"/>
+        </w:rPr>
+        <w:t>两个</w:t>
+      </w:r>
+      <w:r>
+        <w:rPr>
+          <w:sz w:val="24"/>
+          <w:szCs w:val="24"/>
+        </w:rPr>
+        <w:t>格子</w:t>
+      </w:r>
+      <w:r>
+        <w:rPr>
+          <w:rFonts w:hint="eastAsia"/>
+          <w:sz w:val="24"/>
+          <w:szCs w:val="24"/>
+        </w:rPr>
+        <w:t>。</w:t>
+      </w:r>
+      <w:r>
+        <w:rPr>
+          <w:sz w:val="24"/>
+          <w:szCs w:val="24"/>
+        </w:rPr>
+        <w:t>如果要保持原有格式不变，则需要</w:t>
+      </w:r>
+      <w:r>
+        <w:rPr>
+          <w:rFonts w:hint="eastAsia"/>
+          <w:sz w:val="24"/>
+          <w:szCs w:val="24"/>
+        </w:rPr>
+        <w:t>垂直</w:t>
+      </w:r>
+      <w:r>
+        <w:rPr>
+          <w:sz w:val="24"/>
+          <w:szCs w:val="24"/>
+        </w:rPr>
+        <w:t>方向删掉一个</w:t>
+      </w:r>
+      <w:r>
+        <w:rPr>
+          <w:rFonts w:hint="eastAsia"/>
+          <w:sz w:val="24"/>
+          <w:szCs w:val="24"/>
+        </w:rPr>
+        <w:t>&lt;td&gt;</w:t>
+      </w:r>
+    </w:p>
+    <w:p>
+      <w:pPr>
+        <w:rPr>
+          <w:sz w:val="24"/>
+          <w:szCs w:val="24"/>
+        </w:rPr>
+      </w:pPr>
+    </w:p>
+    <w:p>
+      <w:pPr>
+        <w:rPr>
+          <w:sz w:val="24"/>
+          <w:szCs w:val="24"/>
+        </w:rPr>
+      </w:pPr>
+    </w:p>
+    <w:p>
+      <w:pPr>
+        <w:rPr>
+          <w:sz w:val="24"/>
+          <w:szCs w:val="24"/>
+        </w:rPr>
+      </w:pPr>
+      <w:r>
+        <w:rPr>
+          <w:rFonts w:hint="eastAsia"/>
+          <w:sz w:val="24"/>
+          <w:szCs w:val="24"/>
+        </w:rPr>
+        <w:t>HTML</w:t>
+      </w:r>
+      <w:r>
+        <w:rPr>
+          <w:rFonts w:hint="eastAsia"/>
+          <w:sz w:val="24"/>
+          <w:szCs w:val="24"/>
+        </w:rPr>
+        <w:t>表单</w:t>
+      </w:r>
+      <w:r>
+        <w:rPr>
+          <w:sz w:val="24"/>
+          <w:szCs w:val="24"/>
+        </w:rPr>
+        <w:t>标签</w:t>
+      </w:r>
+    </w:p>
+    <w:p>
+      <w:pPr>
+        <w:pStyle w:val="a5"/>
+        <w:numPr>
+          <w:ilvl w:val="0"/>
+          <w:numId w:val="6"/>
+        </w:numPr>
+        <w:ind w:firstLineChars="0"/>
+        <w:rPr>
+          <w:sz w:val="24"/>
+          <w:szCs w:val="24"/>
+        </w:rPr>
+      </w:pPr>
+      <w:r>
+        <w:rPr>
+          <w:rFonts w:hint="eastAsia"/>
+          <w:sz w:val="24"/>
+          <w:szCs w:val="24"/>
+        </w:rPr>
+        <w:t>&lt;form&gt;&lt;/form&gt;</w:t>
+      </w:r>
+      <w:r>
+        <w:rPr>
+          <w:rFonts w:hint="eastAsia"/>
+          <w:sz w:val="24"/>
+          <w:szCs w:val="24"/>
+        </w:rPr>
+        <w:t>标签</w:t>
+      </w:r>
+      <w:r>
+        <w:rPr>
+          <w:sz w:val="24"/>
+          <w:szCs w:val="24"/>
+        </w:rPr>
+        <w:t>。在里面可以设置</w:t>
+      </w:r>
+      <w:r>
+        <w:rPr>
+          <w:rFonts w:hint="eastAsia"/>
+          <w:sz w:val="24"/>
+          <w:szCs w:val="24"/>
+        </w:rPr>
+        <w:t>各种</w:t>
+      </w:r>
+      <w:r>
+        <w:rPr>
+          <w:sz w:val="24"/>
+          <w:szCs w:val="24"/>
+        </w:rPr>
+        <w:t>表单元素。</w:t>
+      </w:r>
+    </w:p>
+    <w:p>
+      <w:pPr>
+        <w:pStyle w:val="a5"/>
+        <w:numPr>
+          <w:ilvl w:val="0"/>
+          <w:numId w:val="6"/>
+        </w:numPr>
+        <w:ind w:firstLineChars="0"/>
+        <w:rPr>
+          <w:sz w:val="24"/>
+          <w:szCs w:val="24"/>
+        </w:rPr>
+      </w:pPr>
+      <w:r>
+        <w:rPr>
+          <w:rFonts w:hint="eastAsia"/>
+          <w:sz w:val="24"/>
+          <w:szCs w:val="24"/>
+        </w:rPr>
+        <w:t>常见</w:t>
+      </w:r>
+      <w:r>
+        <w:rPr>
+          <w:sz w:val="24"/>
+          <w:szCs w:val="24"/>
+        </w:rPr>
+        <w:t>表单元素</w:t>
+      </w:r>
+      <w:r>
+        <w:rPr>
+          <w:rFonts w:hint="eastAsia"/>
+          <w:sz w:val="24"/>
+          <w:szCs w:val="24"/>
+        </w:rPr>
+        <w:t>：</w:t>
+      </w:r>
+    </w:p>
+    <w:p>
+      <w:pPr>
+        <w:pStyle w:val="a5"/>
+        <w:ind w:left="420" w:firstLineChars="0" w:firstLine="0"/>
+        <w:rPr>
+          <w:sz w:val="24"/>
+          <w:szCs w:val="24"/>
+        </w:rPr>
+      </w:pPr>
+      <w:r>
+        <w:rPr>
+          <w:rFonts w:hint="eastAsia"/>
+          <w:sz w:val="24"/>
+          <w:szCs w:val="24"/>
+        </w:rPr>
+        <w:t>&lt;input&gt;</w:t>
+      </w:r>
+      <w:r>
+        <w:rPr>
+          <w:rFonts w:hint="eastAsia"/>
+          <w:sz w:val="24"/>
+          <w:szCs w:val="24"/>
+        </w:rPr>
+        <w:t>标签</w:t>
+      </w:r>
+      <w:r>
+        <w:rPr>
+          <w:sz w:val="24"/>
+          <w:szCs w:val="24"/>
+        </w:rPr>
+        <w:t>，有一个</w:t>
+      </w:r>
+      <w:r>
+        <w:rPr>
+          <w:sz w:val="24"/>
+          <w:szCs w:val="24"/>
+        </w:rPr>
+        <w:t>type</w:t>
+      </w:r>
+      <w:r>
+        <w:rPr>
+          <w:sz w:val="24"/>
+          <w:szCs w:val="24"/>
+        </w:rPr>
+        <w:t>属性，这个属性有很多值，不同值代表不同功能和显示。</w:t>
+      </w:r>
+    </w:p>
+    <w:p>
+      <w:pPr>
+        <w:pStyle w:val="a5"/>
+        <w:ind w:left="420" w:firstLineChars="0" w:firstLine="0"/>
+        <w:rPr>
+          <w:sz w:val="24"/>
+          <w:szCs w:val="24"/>
+        </w:rPr>
+      </w:pPr>
+      <w:r>
+        <w:rPr>
+          <w:sz w:val="24"/>
+          <w:szCs w:val="24"/>
+        </w:rPr>
+        <w:t xml:space="preserve">type=text </w:t>
+      </w:r>
+      <w:r>
+        <w:rPr>
+          <w:rFonts w:hint="eastAsia"/>
+          <w:sz w:val="24"/>
+          <w:szCs w:val="24"/>
+        </w:rPr>
+        <w:t>明文</w:t>
+      </w:r>
+      <w:r>
+        <w:rPr>
+          <w:sz w:val="24"/>
+          <w:szCs w:val="24"/>
+        </w:rPr>
+        <w:t>输入</w:t>
+      </w:r>
+      <w:r>
+        <w:rPr>
+          <w:rFonts w:hint="eastAsia"/>
+          <w:sz w:val="24"/>
+          <w:szCs w:val="24"/>
+        </w:rPr>
+        <w:t>；</w:t>
+      </w:r>
+      <w:r>
+        <w:rPr>
+          <w:sz w:val="24"/>
+          <w:szCs w:val="24"/>
+        </w:rPr>
+        <w:t>type=password</w:t>
+      </w:r>
+      <w:r>
+        <w:rPr>
+          <w:rFonts w:hint="eastAsia"/>
+          <w:sz w:val="24"/>
+          <w:szCs w:val="24"/>
+        </w:rPr>
+        <w:t>密文</w:t>
+      </w:r>
+      <w:r>
+        <w:rPr>
+          <w:sz w:val="24"/>
+          <w:szCs w:val="24"/>
+        </w:rPr>
+        <w:t>输入；</w:t>
+      </w:r>
+    </w:p>
+    <w:p>
+      <w:pPr>
+        <w:pStyle w:val="a5"/>
+        <w:ind w:left="420" w:firstLineChars="0" w:firstLine="0"/>
+        <w:rPr>
+          <w:rFonts w:hint="eastAsia"/>
+          <w:sz w:val="24"/>
+          <w:szCs w:val="24"/>
+        </w:rPr>
+      </w:pPr>
+      <w:r>
+        <w:rPr>
+          <w:rFonts w:hint="eastAsia"/>
+          <w:sz w:val="24"/>
+          <w:szCs w:val="24"/>
+        </w:rPr>
+        <w:t>value</w:t>
+      </w:r>
+      <w:r>
+        <w:rPr>
+          <w:rFonts w:hint="eastAsia"/>
+          <w:sz w:val="24"/>
+          <w:szCs w:val="24"/>
+        </w:rPr>
+        <w:t>属性</w:t>
+      </w:r>
+      <w:r>
+        <w:rPr>
+          <w:sz w:val="24"/>
+          <w:szCs w:val="24"/>
+        </w:rPr>
+        <w:t>设置默认值。</w:t>
+      </w:r>
+      <w:bookmarkStart w:id="0" w:name="_GoBack"/>
+      <w:bookmarkEnd w:id="0"/>
+    </w:p>
+    <w:p>
+      <w:pPr>
+        <w:pStyle w:val="a5"/>
+        <w:numPr>
+          <w:ilvl w:val="0"/>
+          <w:numId w:val="6"/>
+        </w:numPr>
+        <w:ind w:firstLineChars="0"/>
+        <w:rPr>
+          <w:rFonts w:hint="eastAsia"/>
           <w:sz w:val="24"/>
           <w:szCs w:val="24"/>
         </w:rPr>
@@ -4365,6 +4853,92 @@
     </w:lvl>
   </w:abstractNum>
   <w:abstractNum w:abstractNumId="2">
+    <w:nsid w:val="1BF12B02"/>
+    <w:multiLevelType w:val="hybridMultilevel"/>
+    <w:tmpl w:val="6E90176A"/>
+    <w:lvl w:ilvl="0" w:tplc="0409000F">
+      <w:start w:val="1"/>
+      <w:numFmt w:val="decimal"/>
+      <w:lvlText w:val="%1."/>
+      <w:lvlJc w:val="left"/>
+      <w:pPr>
+        <w:ind w:left="420" w:hanging="420"/>
+      </w:pPr>
+    </w:lvl>
+    <w:lvl w:ilvl="1" w:tplc="04090019" w:tentative="1">
+      <w:start w:val="1"/>
+      <w:numFmt w:val="lowerLetter"/>
+      <w:lvlText w:val="%2)"/>
+      <w:lvlJc w:val="left"/>
+      <w:pPr>
+        <w:ind w:left="840" w:hanging="420"/>
+      </w:pPr>
+    </w:lvl>
+    <w:lvl w:ilvl="2" w:tplc="0409001B" w:tentative="1">
+      <w:start w:val="1"/>
+      <w:numFmt w:val="lowerRoman"/>
+      <w:lvlText w:val="%3."/>
+      <w:lvlJc w:val="right"/>
+      <w:pPr>
+        <w:ind w:left="1260" w:hanging="420"/>
+      </w:pPr>
+    </w:lvl>
+    <w:lvl w:ilvl="3" w:tplc="0409000F" w:tentative="1">
+      <w:start w:val="1"/>
+      <w:numFmt w:val="decimal"/>
+      <w:lvlText w:val="%4."/>
+      <w:lvlJc w:val="left"/>
+      <w:pPr>
+        <w:ind w:left="1680" w:hanging="420"/>
+      </w:pPr>
+    </w:lvl>
+    <w:lvl w:ilvl="4" w:tplc="04090019" w:tentative="1">
+      <w:start w:val="1"/>
+      <w:numFmt w:val="lowerLetter"/>
+      <w:lvlText w:val="%5)"/>
+      <w:lvlJc w:val="left"/>
+      <w:pPr>
+        <w:ind w:left="2100" w:hanging="420"/>
+      </w:pPr>
+    </w:lvl>
+    <w:lvl w:ilvl="5" w:tplc="0409001B" w:tentative="1">
+      <w:start w:val="1"/>
+      <w:numFmt w:val="lowerRoman"/>
+      <w:lvlText w:val="%6."/>
+      <w:lvlJc w:val="right"/>
+      <w:pPr>
+        <w:ind w:left="2520" w:hanging="420"/>
+      </w:pPr>
+    </w:lvl>
+    <w:lvl w:ilvl="6" w:tplc="0409000F" w:tentative="1">
+      <w:start w:val="1"/>
+      <w:numFmt w:val="decimal"/>
+      <w:lvlText w:val="%7."/>
+      <w:lvlJc w:val="left"/>
+      <w:pPr>
+        <w:ind w:left="2940" w:hanging="420"/>
+      </w:pPr>
+    </w:lvl>
+    <w:lvl w:ilvl="7" w:tplc="04090019" w:tentative="1">
+      <w:start w:val="1"/>
+      <w:numFmt w:val="lowerLetter"/>
+      <w:lvlText w:val="%8)"/>
+      <w:lvlJc w:val="left"/>
+      <w:pPr>
+        <w:ind w:left="3360" w:hanging="420"/>
+      </w:pPr>
+    </w:lvl>
+    <w:lvl w:ilvl="8" w:tplc="0409001B" w:tentative="1">
+      <w:start w:val="1"/>
+      <w:numFmt w:val="lowerRoman"/>
+      <w:lvlText w:val="%9."/>
+      <w:lvlJc w:val="right"/>
+      <w:pPr>
+        <w:ind w:left="3780" w:hanging="420"/>
+      </w:pPr>
+    </w:lvl>
+  </w:abstractNum>
+  <w:abstractNum w:abstractNumId="3">
     <w:nsid w:val="3CDE472A"/>
     <w:multiLevelType w:val="hybridMultilevel"/>
     <w:tmpl w:val="A74230B2"/>
@@ -4453,7 +5027,7 @@
       </w:pPr>
     </w:lvl>
   </w:abstractNum>
-  <w:abstractNum w:abstractNumId="3">
+  <w:abstractNum w:abstractNumId="4">
     <w:nsid w:val="3FCE07BF"/>
     <w:multiLevelType w:val="hybridMultilevel"/>
     <w:tmpl w:val="A972016A"/>
@@ -4542,7 +5116,7 @@
       </w:pPr>
     </w:lvl>
   </w:abstractNum>
-  <w:abstractNum w:abstractNumId="4">
+  <w:abstractNum w:abstractNumId="5">
     <w:nsid w:val="64391ED4"/>
     <w:multiLevelType w:val="hybridMultilevel"/>
     <w:tmpl w:val="1FDE07DC"/>
@@ -4632,19 +5206,22 @@
     </w:lvl>
   </w:abstractNum>
   <w:num w:numId="1">
-    <w:abstractNumId w:val="4"/>
+    <w:abstractNumId w:val="5"/>
   </w:num>
   <w:num w:numId="2">
-    <w:abstractNumId w:val="2"/>
+    <w:abstractNumId w:val="3"/>
   </w:num>
   <w:num w:numId="3">
     <w:abstractNumId w:val="1"/>
   </w:num>
   <w:num w:numId="4">
-    <w:abstractNumId w:val="3"/>
+    <w:abstractNumId w:val="4"/>
   </w:num>
   <w:num w:numId="5">
     <w:abstractNumId w:val="0"/>
+  </w:num>
+  <w:num w:numId="6">
+    <w:abstractNumId w:val="2"/>
   </w:num>
 </w:numbering>
 </file>
@@ -5426,7 +6003,7 @@
 </file>
 
 <file path=customXml/itemProps1.xml><?xml version="1.0" encoding="utf-8"?>
-<ds:datastoreItem xmlns:ds="http://schemas.openxmlformats.org/officeDocument/2006/customXml" ds:itemID="{6B1B6E52-8137-4662-ABC1-726D5EA89141}">
+<ds:datastoreItem xmlns:ds="http://schemas.openxmlformats.org/officeDocument/2006/customXml" ds:itemID="{11939620-CC3B-4706-A0DB-3AC62B6F2910}">
   <ds:schemaRefs>
     <ds:schemaRef ds:uri="http://schemas.openxmlformats.org/officeDocument/2006/bibliography"/>
   </ds:schemaRefs>

--- a/前端学习/html1.docx
+++ b/前端学习/html1.docx
@@ -4220,7 +4220,6 @@
         <w:pStyle w:val="a5"/>
         <w:ind w:left="420" w:firstLineChars="0" w:firstLine="0"/>
         <w:rPr>
-          <w:rFonts w:hint="eastAsia"/>
           <w:sz w:val="24"/>
           <w:szCs w:val="24"/>
         </w:rPr>
@@ -4581,7 +4580,6 @@
         <w:pStyle w:val="a5"/>
         <w:ind w:left="420" w:firstLineChars="0" w:firstLine="0"/>
         <w:rPr>
-          <w:rFonts w:hint="eastAsia"/>
           <w:sz w:val="24"/>
           <w:szCs w:val="24"/>
         </w:rPr>
@@ -4608,9 +4606,739 @@
           <w:szCs w:val="24"/>
         </w:rPr>
         <w:t>设置默认值。</w:t>
+      </w:r>
+    </w:p>
+    <w:p>
+      <w:pPr>
+        <w:pStyle w:val="a5"/>
+        <w:ind w:left="420" w:firstLineChars="0" w:firstLine="0"/>
+        <w:rPr>
+          <w:sz w:val="24"/>
+          <w:szCs w:val="24"/>
+        </w:rPr>
+      </w:pPr>
+      <w:r>
+        <w:rPr>
+          <w:sz w:val="24"/>
+          <w:szCs w:val="24"/>
+        </w:rPr>
+        <w:t>type=radio</w:t>
+      </w:r>
+      <w:r>
+        <w:rPr>
+          <w:rFonts w:hint="eastAsia"/>
+          <w:sz w:val="24"/>
+          <w:szCs w:val="24"/>
+        </w:rPr>
+        <w:t>单选框</w:t>
+      </w:r>
+      <w:r>
+        <w:rPr>
+          <w:sz w:val="24"/>
+          <w:szCs w:val="24"/>
+        </w:rPr>
+        <w:t>；</w:t>
+      </w:r>
+      <w:r>
+        <w:rPr>
+          <w:rFonts w:hint="eastAsia"/>
+          <w:sz w:val="24"/>
+          <w:szCs w:val="24"/>
+        </w:rPr>
+        <w:t>默认</w:t>
+      </w:r>
+      <w:r>
+        <w:rPr>
+          <w:sz w:val="24"/>
+          <w:szCs w:val="24"/>
+        </w:rPr>
+        <w:t>不是</w:t>
+      </w:r>
+      <w:r>
+        <w:rPr>
+          <w:rFonts w:hint="eastAsia"/>
+          <w:sz w:val="24"/>
+          <w:szCs w:val="24"/>
+        </w:rPr>
+        <w:t>互斥，</w:t>
+      </w:r>
+      <w:r>
+        <w:rPr>
+          <w:sz w:val="24"/>
+          <w:szCs w:val="24"/>
+        </w:rPr>
+        <w:t>如果需要互斥，需要设置一个</w:t>
+      </w:r>
+      <w:r>
+        <w:rPr>
+          <w:sz w:val="24"/>
+          <w:szCs w:val="24"/>
+        </w:rPr>
+        <w:t>name</w:t>
+      </w:r>
+      <w:r>
+        <w:rPr>
+          <w:sz w:val="24"/>
+          <w:szCs w:val="24"/>
+        </w:rPr>
+        <w:t>属性，并且</w:t>
+      </w:r>
+      <w:r>
+        <w:rPr>
+          <w:sz w:val="24"/>
+          <w:szCs w:val="24"/>
+        </w:rPr>
+        <w:t>name</w:t>
+      </w:r>
+      <w:r>
+        <w:rPr>
+          <w:sz w:val="24"/>
+          <w:szCs w:val="24"/>
+        </w:rPr>
+        <w:t>值必须相同</w:t>
+      </w:r>
+      <w:r>
+        <w:rPr>
+          <w:rFonts w:hint="eastAsia"/>
+          <w:sz w:val="24"/>
+          <w:szCs w:val="24"/>
+        </w:rPr>
+        <w:t>；</w:t>
+      </w:r>
+    </w:p>
+    <w:p>
+      <w:pPr>
+        <w:pStyle w:val="a5"/>
+        <w:ind w:left="420" w:firstLineChars="0" w:firstLine="0"/>
+        <w:rPr>
+          <w:sz w:val="24"/>
+          <w:szCs w:val="24"/>
+        </w:rPr>
+      </w:pPr>
+      <w:r>
+        <w:rPr>
+          <w:sz w:val="24"/>
+          <w:szCs w:val="24"/>
+        </w:rPr>
+        <w:lastRenderedPageBreak/>
+        <w:t>checked=”checked”</w:t>
+      </w:r>
+      <w:r>
+        <w:rPr>
+          <w:rFonts w:hint="eastAsia"/>
+          <w:sz w:val="24"/>
+          <w:szCs w:val="24"/>
+        </w:rPr>
+        <w:t>，</w:t>
+      </w:r>
+      <w:r>
+        <w:rPr>
+          <w:sz w:val="24"/>
+          <w:szCs w:val="24"/>
+        </w:rPr>
+        <w:t>默认选中</w:t>
+      </w:r>
+      <w:r>
+        <w:rPr>
+          <w:rFonts w:hint="eastAsia"/>
+          <w:sz w:val="24"/>
+          <w:szCs w:val="24"/>
+        </w:rPr>
+        <w:t>某一个</w:t>
+      </w:r>
+      <w:r>
+        <w:rPr>
+          <w:sz w:val="24"/>
+          <w:szCs w:val="24"/>
+        </w:rPr>
+        <w:t>项</w:t>
+      </w:r>
+      <w:r>
+        <w:rPr>
+          <w:rFonts w:hint="eastAsia"/>
+          <w:sz w:val="24"/>
+          <w:szCs w:val="24"/>
+        </w:rPr>
+        <w:t>。</w:t>
+      </w:r>
+    </w:p>
+    <w:p>
+      <w:pPr>
+        <w:pStyle w:val="a5"/>
+        <w:ind w:left="420" w:firstLineChars="0" w:firstLine="0"/>
+        <w:rPr>
+          <w:sz w:val="24"/>
+          <w:szCs w:val="24"/>
+        </w:rPr>
+      </w:pPr>
+      <w:r>
+        <w:rPr>
+          <w:sz w:val="24"/>
+          <w:szCs w:val="24"/>
+        </w:rPr>
+        <w:t>type=checkbox</w:t>
+      </w:r>
+      <w:r>
+        <w:rPr>
+          <w:rFonts w:hint="eastAsia"/>
+          <w:sz w:val="24"/>
+          <w:szCs w:val="24"/>
+        </w:rPr>
+        <w:t>复选框</w:t>
+      </w:r>
+      <w:r>
+        <w:rPr>
+          <w:sz w:val="24"/>
+          <w:szCs w:val="24"/>
+        </w:rPr>
+        <w:t>；</w:t>
+      </w:r>
+    </w:p>
+    <w:p>
+      <w:pPr>
+        <w:pStyle w:val="a5"/>
+        <w:ind w:left="420" w:firstLineChars="0" w:firstLine="0"/>
+        <w:rPr>
+          <w:sz w:val="24"/>
+          <w:szCs w:val="24"/>
+        </w:rPr>
+      </w:pPr>
+      <w:r>
+        <w:rPr>
+          <w:rFonts w:hint="eastAsia"/>
+          <w:sz w:val="24"/>
+          <w:szCs w:val="24"/>
+        </w:rPr>
+        <w:t>checked=</w:t>
+      </w:r>
+      <w:r>
+        <w:rPr>
+          <w:sz w:val="24"/>
+          <w:szCs w:val="24"/>
+        </w:rPr>
+        <w:t>”checked”</w:t>
+      </w:r>
+      <w:r>
+        <w:rPr>
+          <w:rFonts w:hint="eastAsia"/>
+          <w:sz w:val="24"/>
+          <w:szCs w:val="24"/>
+        </w:rPr>
+        <w:t>，默认</w:t>
+      </w:r>
+      <w:r>
+        <w:rPr>
+          <w:sz w:val="24"/>
+          <w:szCs w:val="24"/>
+        </w:rPr>
+        <w:t>选中</w:t>
+      </w:r>
+      <w:r>
+        <w:rPr>
+          <w:rFonts w:hint="eastAsia"/>
+          <w:sz w:val="24"/>
+          <w:szCs w:val="24"/>
+        </w:rPr>
+        <w:t>。</w:t>
+      </w:r>
+    </w:p>
+    <w:p>
+      <w:pPr>
+        <w:pStyle w:val="a5"/>
+        <w:ind w:left="420" w:firstLineChars="0" w:firstLine="0"/>
+        <w:rPr>
+          <w:sz w:val="24"/>
+          <w:szCs w:val="24"/>
+        </w:rPr>
+      </w:pPr>
+    </w:p>
+    <w:p>
+      <w:pPr>
+        <w:pStyle w:val="a5"/>
+        <w:ind w:left="420" w:firstLineChars="0" w:firstLine="0"/>
+        <w:rPr>
+          <w:rFonts w:hint="eastAsia"/>
+          <w:sz w:val="24"/>
+          <w:szCs w:val="24"/>
+        </w:rPr>
+      </w:pPr>
+      <w:r>
+        <w:rPr>
+          <w:rFonts w:hint="eastAsia"/>
+          <w:sz w:val="24"/>
+          <w:szCs w:val="24"/>
+        </w:rPr>
+        <w:t>按钮系列</w:t>
+      </w:r>
+      <w:r>
+        <w:rPr>
+          <w:sz w:val="24"/>
+          <w:szCs w:val="24"/>
+        </w:rPr>
+        <w:t>：</w:t>
+      </w:r>
+    </w:p>
+    <w:p>
+      <w:pPr>
+        <w:pStyle w:val="a5"/>
+        <w:ind w:left="420" w:firstLineChars="0" w:firstLine="0"/>
+        <w:rPr>
+          <w:sz w:val="24"/>
+          <w:szCs w:val="24"/>
+        </w:rPr>
+      </w:pPr>
+      <w:r>
+        <w:rPr>
+          <w:sz w:val="24"/>
+          <w:szCs w:val="24"/>
+        </w:rPr>
+        <w:t>type=”button”</w:t>
+      </w:r>
+      <w:r>
+        <w:rPr>
+          <w:rFonts w:hint="eastAsia"/>
+          <w:sz w:val="24"/>
+          <w:szCs w:val="24"/>
+        </w:rPr>
+        <w:t>定义</w:t>
+      </w:r>
+      <w:r>
+        <w:rPr>
+          <w:rFonts w:hint="eastAsia"/>
+          <w:sz w:val="24"/>
+          <w:szCs w:val="24"/>
+        </w:rPr>
+        <w:t>按钮</w:t>
+      </w:r>
+    </w:p>
+    <w:p>
+      <w:pPr>
+        <w:pStyle w:val="a5"/>
+        <w:ind w:left="420" w:firstLineChars="0" w:firstLine="0"/>
+        <w:rPr>
+          <w:sz w:val="24"/>
+          <w:szCs w:val="24"/>
+        </w:rPr>
+      </w:pPr>
+      <w:r>
+        <w:rPr>
+          <w:rFonts w:hint="eastAsia"/>
+          <w:sz w:val="24"/>
+          <w:szCs w:val="24"/>
+        </w:rPr>
+        <w:t>value</w:t>
+      </w:r>
+      <w:r>
+        <w:rPr>
+          <w:rFonts w:hint="eastAsia"/>
+          <w:sz w:val="24"/>
+          <w:szCs w:val="24"/>
+        </w:rPr>
+        <w:t>设置</w:t>
+      </w:r>
+      <w:r>
+        <w:rPr>
+          <w:sz w:val="24"/>
+          <w:szCs w:val="24"/>
+        </w:rPr>
+        <w:t>按钮</w:t>
+      </w:r>
+      <w:r>
+        <w:rPr>
+          <w:rFonts w:hint="eastAsia"/>
+          <w:sz w:val="24"/>
+          <w:szCs w:val="24"/>
+        </w:rPr>
+        <w:t>标题。</w:t>
+      </w:r>
+    </w:p>
+    <w:p>
+      <w:pPr>
+        <w:pStyle w:val="a5"/>
+        <w:ind w:left="420" w:firstLineChars="0" w:firstLine="0"/>
+        <w:rPr>
+          <w:sz w:val="24"/>
+          <w:szCs w:val="24"/>
+        </w:rPr>
+      </w:pPr>
+      <w:r>
+        <w:rPr>
+          <w:sz w:val="24"/>
+          <w:szCs w:val="24"/>
+        </w:rPr>
+        <w:t>type=”image” src=””</w:t>
+      </w:r>
+      <w:r>
+        <w:rPr>
+          <w:rFonts w:hint="eastAsia"/>
+          <w:sz w:val="24"/>
+          <w:szCs w:val="24"/>
+        </w:rPr>
+        <w:t>图片</w:t>
+      </w:r>
+      <w:r>
+        <w:rPr>
+          <w:sz w:val="24"/>
+          <w:szCs w:val="24"/>
+        </w:rPr>
+        <w:t>按钮</w:t>
+      </w:r>
+    </w:p>
+    <w:p>
+      <w:pPr>
+        <w:pStyle w:val="a5"/>
+        <w:ind w:left="420" w:firstLineChars="0" w:firstLine="0"/>
+        <w:rPr>
+          <w:sz w:val="24"/>
+          <w:szCs w:val="24"/>
+        </w:rPr>
+      </w:pPr>
+      <w:r>
+        <w:rPr>
+          <w:rFonts w:hint="eastAsia"/>
+          <w:sz w:val="24"/>
+          <w:szCs w:val="24"/>
+        </w:rPr>
+        <w:t>type=</w:t>
+      </w:r>
+      <w:r>
+        <w:rPr>
+          <w:sz w:val="24"/>
+          <w:szCs w:val="24"/>
+        </w:rPr>
+        <w:t>”reset”</w:t>
+      </w:r>
+      <w:r>
+        <w:rPr>
+          <w:rFonts w:hint="eastAsia"/>
+          <w:sz w:val="24"/>
+          <w:szCs w:val="24"/>
+        </w:rPr>
+        <w:t>重置</w:t>
+      </w:r>
+      <w:r>
+        <w:rPr>
+          <w:sz w:val="24"/>
+          <w:szCs w:val="24"/>
+        </w:rPr>
+        <w:t>按钮</w:t>
+      </w:r>
+      <w:r>
+        <w:rPr>
+          <w:rFonts w:hint="eastAsia"/>
+          <w:sz w:val="24"/>
+          <w:szCs w:val="24"/>
+        </w:rPr>
+        <w:t>，</w:t>
+      </w:r>
+      <w:r>
+        <w:rPr>
+          <w:sz w:val="24"/>
+          <w:szCs w:val="24"/>
+        </w:rPr>
+        <w:t>清空表单数据</w:t>
+      </w:r>
+    </w:p>
+    <w:p>
+      <w:pPr>
+        <w:pStyle w:val="a5"/>
+        <w:ind w:left="420" w:firstLineChars="0" w:firstLine="0"/>
+        <w:rPr>
+          <w:sz w:val="24"/>
+          <w:szCs w:val="24"/>
+        </w:rPr>
+      </w:pPr>
+      <w:r>
+        <w:rPr>
+          <w:rFonts w:hint="eastAsia"/>
+          <w:sz w:val="24"/>
+          <w:szCs w:val="24"/>
+        </w:rPr>
+        <w:t>type=</w:t>
+      </w:r>
+      <w:r>
+        <w:rPr>
+          <w:sz w:val="24"/>
+          <w:szCs w:val="24"/>
+        </w:rPr>
+        <w:t>”</w:t>
+      </w:r>
+      <w:r>
+        <w:rPr>
+          <w:sz w:val="24"/>
+          <w:szCs w:val="24"/>
+        </w:rPr>
+        <w:t>sub</w:t>
+      </w:r>
+      <w:r>
+        <w:rPr>
+          <w:sz w:val="24"/>
+          <w:szCs w:val="24"/>
+        </w:rPr>
+        <w:t>mit”</w:t>
+      </w:r>
+      <w:r>
+        <w:rPr>
+          <w:rFonts w:hint="eastAsia"/>
+          <w:sz w:val="24"/>
+          <w:szCs w:val="24"/>
+        </w:rPr>
+        <w:t>提交</w:t>
+      </w:r>
+      <w:r>
+        <w:rPr>
+          <w:sz w:val="24"/>
+          <w:szCs w:val="24"/>
+        </w:rPr>
+        <w:t>按钮，提交数据到服务器</w:t>
+      </w:r>
+      <w:r>
+        <w:rPr>
+          <w:rFonts w:hint="eastAsia"/>
+          <w:sz w:val="24"/>
+          <w:szCs w:val="24"/>
+        </w:rPr>
+        <w:t>。</w:t>
+      </w:r>
+      <w:r>
+        <w:rPr>
+          <w:sz w:val="24"/>
+          <w:szCs w:val="24"/>
+        </w:rPr>
+        <w:t>需要给</w:t>
+      </w:r>
+      <w:r>
+        <w:rPr>
+          <w:sz w:val="24"/>
+          <w:szCs w:val="24"/>
+        </w:rPr>
+        <w:t>form</w:t>
+      </w:r>
+      <w:r>
+        <w:rPr>
+          <w:sz w:val="24"/>
+          <w:szCs w:val="24"/>
+        </w:rPr>
+        <w:t>加上</w:t>
+      </w:r>
+      <w:r>
+        <w:rPr>
+          <w:sz w:val="24"/>
+          <w:szCs w:val="24"/>
+        </w:rPr>
+        <w:t>action</w:t>
+      </w:r>
+      <w:r>
+        <w:rPr>
+          <w:sz w:val="24"/>
+          <w:szCs w:val="24"/>
+        </w:rPr>
+        <w:t>属性，</w:t>
+      </w:r>
+      <w:r>
+        <w:rPr>
+          <w:rFonts w:hint="eastAsia"/>
+          <w:sz w:val="24"/>
+          <w:szCs w:val="24"/>
+        </w:rPr>
+        <w:t>并且</w:t>
+      </w:r>
+      <w:r>
+        <w:rPr>
+          <w:sz w:val="24"/>
+          <w:szCs w:val="24"/>
+        </w:rPr>
+        <w:t>给</w:t>
+      </w:r>
+      <w:r>
+        <w:rPr>
+          <w:rFonts w:hint="eastAsia"/>
+          <w:sz w:val="24"/>
+          <w:szCs w:val="24"/>
+        </w:rPr>
+        <w:t>需要</w:t>
+      </w:r>
+      <w:r>
+        <w:rPr>
+          <w:sz w:val="24"/>
+          <w:szCs w:val="24"/>
+        </w:rPr>
+        <w:t>提交的元素加上</w:t>
+      </w:r>
+      <w:r>
+        <w:rPr>
+          <w:sz w:val="24"/>
+          <w:szCs w:val="24"/>
+        </w:rPr>
+        <w:t>name</w:t>
+      </w:r>
+      <w:r>
+        <w:rPr>
+          <w:sz w:val="24"/>
+          <w:szCs w:val="24"/>
+        </w:rPr>
+        <w:t>属性。</w:t>
+      </w:r>
+    </w:p>
+    <w:p>
+      <w:pPr>
+        <w:pStyle w:val="a5"/>
+        <w:ind w:left="420" w:firstLineChars="0" w:firstLine="0"/>
+        <w:rPr>
+          <w:sz w:val="24"/>
+          <w:szCs w:val="24"/>
+        </w:rPr>
+      </w:pPr>
+      <w:r>
+        <w:rPr>
+          <w:sz w:val="24"/>
+          <w:szCs w:val="24"/>
+        </w:rPr>
+        <w:t>type=“hidden”</w:t>
+      </w:r>
+      <w:r>
+        <w:rPr>
+          <w:rFonts w:hint="eastAsia"/>
+          <w:sz w:val="24"/>
+          <w:szCs w:val="24"/>
+        </w:rPr>
+        <w:t>隐藏域</w:t>
+      </w:r>
+      <w:r>
+        <w:rPr>
+          <w:sz w:val="24"/>
+          <w:szCs w:val="24"/>
+        </w:rPr>
+        <w:t>，后台提交数据</w:t>
+      </w:r>
+    </w:p>
+    <w:p>
+      <w:pPr>
+        <w:pStyle w:val="a5"/>
+        <w:ind w:left="420" w:firstLineChars="0" w:firstLine="0"/>
+        <w:rPr>
+          <w:sz w:val="24"/>
+          <w:szCs w:val="24"/>
+        </w:rPr>
+      </w:pPr>
+    </w:p>
+    <w:p>
+      <w:pPr>
+        <w:pStyle w:val="a5"/>
+        <w:ind w:left="420" w:firstLineChars="0" w:firstLine="0"/>
+        <w:rPr>
+          <w:rFonts w:hint="eastAsia"/>
+          <w:sz w:val="24"/>
+          <w:szCs w:val="24"/>
+        </w:rPr>
+      </w:pPr>
+      <w:r>
+        <w:rPr>
+          <w:rFonts w:hint="eastAsia"/>
+          <w:sz w:val="24"/>
+          <w:szCs w:val="24"/>
+        </w:rPr>
+        <w:t>label</w:t>
+      </w:r>
+      <w:r>
+        <w:rPr>
+          <w:sz w:val="24"/>
+          <w:szCs w:val="24"/>
+        </w:rPr>
+        <w:t>标签，将输入框和文字绑定一起</w:t>
+      </w:r>
+      <w:r>
+        <w:rPr>
+          <w:rFonts w:hint="eastAsia"/>
+          <w:sz w:val="24"/>
+          <w:szCs w:val="24"/>
+        </w:rPr>
+        <w:t>。绑定</w:t>
+      </w:r>
+      <w:r>
+        <w:rPr>
+          <w:sz w:val="24"/>
+          <w:szCs w:val="24"/>
+        </w:rPr>
+        <w:t>格式</w:t>
+      </w:r>
+      <w:r>
+        <w:rPr>
+          <w:rFonts w:hint="eastAsia"/>
+          <w:sz w:val="24"/>
+          <w:szCs w:val="24"/>
+        </w:rPr>
+        <w:t>一</w:t>
+      </w:r>
+      <w:r>
+        <w:rPr>
+          <w:sz w:val="24"/>
+          <w:szCs w:val="24"/>
+        </w:rPr>
+        <w:t>：</w:t>
+      </w:r>
+      <w:r>
+        <w:rPr>
+          <w:rFonts w:hint="eastAsia"/>
+          <w:sz w:val="24"/>
+          <w:szCs w:val="24"/>
+        </w:rPr>
+        <w:t>&lt;</w:t>
+      </w:r>
+      <w:r>
+        <w:rPr>
+          <w:sz w:val="24"/>
+          <w:szCs w:val="24"/>
+        </w:rPr>
+        <w:t>label for=”id”&gt;</w:t>
+      </w:r>
+      <w:r>
+        <w:rPr>
+          <w:rFonts w:hint="eastAsia"/>
+          <w:sz w:val="24"/>
+          <w:szCs w:val="24"/>
+        </w:rPr>
+        <w:t>账户</w:t>
+      </w:r>
+      <w:r>
+        <w:rPr>
+          <w:sz w:val="24"/>
+          <w:szCs w:val="24"/>
+        </w:rPr>
+        <w:t>：</w:t>
+      </w:r>
+      <w:r>
+        <w:rPr>
+          <w:rFonts w:hint="eastAsia"/>
+          <w:sz w:val="24"/>
+          <w:szCs w:val="24"/>
+        </w:rPr>
+        <w:t>&lt;/label&gt;&lt;input type=</w:t>
+      </w:r>
+      <w:r>
+        <w:rPr>
+          <w:sz w:val="24"/>
+          <w:szCs w:val="24"/>
+        </w:rPr>
+        <w:t>”text” id=”id</w:t>
       </w:r>
       <w:bookmarkStart w:id="0" w:name="_GoBack"/>
       <w:bookmarkEnd w:id="0"/>
+      <w:r>
+        <w:rPr>
+          <w:sz w:val="24"/>
+          <w:szCs w:val="24"/>
+        </w:rPr>
+        <w:t>”/</w:t>
+      </w:r>
+      <w:r>
+        <w:rPr>
+          <w:rFonts w:hint="eastAsia"/>
+          <w:sz w:val="24"/>
+          <w:szCs w:val="24"/>
+        </w:rPr>
+        <w:t>&gt;</w:t>
+      </w:r>
     </w:p>
     <w:p>
       <w:pPr>
@@ -4621,7 +5349,6 @@
         </w:numPr>
         <w:ind w:firstLineChars="0"/>
         <w:rPr>
-          <w:rFonts w:hint="eastAsia"/>
           <w:sz w:val="24"/>
           <w:szCs w:val="24"/>
         </w:rPr>
@@ -6003,7 +6730,7 @@
 </file>
 
 <file path=customXml/itemProps1.xml><?xml version="1.0" encoding="utf-8"?>
-<ds:datastoreItem xmlns:ds="http://schemas.openxmlformats.org/officeDocument/2006/customXml" ds:itemID="{11939620-CC3B-4706-A0DB-3AC62B6F2910}">
+<ds:datastoreItem xmlns:ds="http://schemas.openxmlformats.org/officeDocument/2006/customXml" ds:itemID="{B2DCDD08-3C47-423F-9EE3-3D1E91EA27B2}">
   <ds:schemaRefs>
     <ds:schemaRef ds:uri="http://schemas.openxmlformats.org/officeDocument/2006/bibliography"/>
   </ds:schemaRefs>

--- a/前端学习/html1.docx
+++ b/前端学习/html1.docx
@@ -4857,7 +4857,6 @@
         <w:pStyle w:val="a5"/>
         <w:ind w:left="420" w:firstLineChars="0" w:firstLine="0"/>
         <w:rPr>
-          <w:rFonts w:hint="eastAsia"/>
           <w:sz w:val="24"/>
           <w:szCs w:val="24"/>
         </w:rPr>
@@ -5227,7 +5226,6 @@
         <w:pStyle w:val="a5"/>
         <w:ind w:left="420" w:firstLineChars="0" w:firstLine="0"/>
         <w:rPr>
-          <w:rFonts w:hint="eastAsia"/>
           <w:sz w:val="24"/>
           <w:szCs w:val="24"/>
         </w:rPr>
@@ -5320,16 +5318,7 @@
           <w:sz w:val="24"/>
           <w:szCs w:val="24"/>
         </w:rPr>
-        <w:t>”text” id=”id</w:t>
-      </w:r>
-      <w:bookmarkStart w:id="0" w:name="_GoBack"/>
-      <w:bookmarkEnd w:id="0"/>
-      <w:r>
-        <w:rPr>
-          <w:sz w:val="24"/>
-          <w:szCs w:val="24"/>
-        </w:rPr>
-        <w:t>”/</w:t>
+        <w:t>”text” id=”id”/</w:t>
       </w:r>
       <w:r>
         <w:rPr>
@@ -5353,6 +5342,1754 @@
           <w:szCs w:val="24"/>
         </w:rPr>
       </w:pPr>
+      <w:r>
+        <w:rPr>
+          <w:sz w:val="24"/>
+          <w:szCs w:val="24"/>
+        </w:rPr>
+        <w:t>s</w:t>
+      </w:r>
+      <w:r>
+        <w:rPr>
+          <w:rFonts w:hint="eastAsia"/>
+          <w:sz w:val="24"/>
+          <w:szCs w:val="24"/>
+        </w:rPr>
+        <w:t>elect</w:t>
+      </w:r>
+      <w:r>
+        <w:rPr>
+          <w:sz w:val="24"/>
+          <w:szCs w:val="24"/>
+        </w:rPr>
+        <w:t>标签</w:t>
+      </w:r>
+      <w:r>
+        <w:rPr>
+          <w:rFonts w:hint="eastAsia"/>
+          <w:sz w:val="24"/>
+          <w:szCs w:val="24"/>
+        </w:rPr>
+        <w:t>：</w:t>
+      </w:r>
+      <w:r>
+        <w:rPr>
+          <w:sz w:val="24"/>
+          <w:szCs w:val="24"/>
+        </w:rPr>
+        <w:t>下拉列表。</w:t>
+      </w:r>
+      <w:r>
+        <w:rPr>
+          <w:rFonts w:hint="eastAsia"/>
+          <w:sz w:val="24"/>
+          <w:szCs w:val="24"/>
+        </w:rPr>
+        <w:t>&lt;select&gt;&lt;/select&gt;</w:t>
+      </w:r>
+      <w:r>
+        <w:rPr>
+          <w:rFonts w:hint="eastAsia"/>
+          <w:sz w:val="24"/>
+          <w:szCs w:val="24"/>
+        </w:rPr>
+        <w:t>，</w:t>
+      </w:r>
+      <w:r>
+        <w:rPr>
+          <w:sz w:val="24"/>
+          <w:szCs w:val="24"/>
+        </w:rPr>
+        <w:t>里面用</w:t>
+      </w:r>
+      <w:r>
+        <w:rPr>
+          <w:rFonts w:hint="eastAsia"/>
+          <w:sz w:val="24"/>
+          <w:szCs w:val="24"/>
+        </w:rPr>
+        <w:t>&lt;option&gt;&lt;/option&gt;</w:t>
+      </w:r>
+      <w:r>
+        <w:rPr>
+          <w:rFonts w:hint="eastAsia"/>
+          <w:sz w:val="24"/>
+          <w:szCs w:val="24"/>
+        </w:rPr>
+        <w:t>；</w:t>
+      </w:r>
+      <w:r>
+        <w:rPr>
+          <w:sz w:val="24"/>
+          <w:szCs w:val="24"/>
+        </w:rPr>
+        <w:t>可以在</w:t>
+      </w:r>
+      <w:r>
+        <w:rPr>
+          <w:rFonts w:hint="eastAsia"/>
+          <w:sz w:val="24"/>
+          <w:szCs w:val="24"/>
+        </w:rPr>
+        <w:t>&lt;option&gt;</w:t>
+      </w:r>
+      <w:r>
+        <w:rPr>
+          <w:rFonts w:hint="eastAsia"/>
+          <w:sz w:val="24"/>
+          <w:szCs w:val="24"/>
+        </w:rPr>
+        <w:t>里面</w:t>
+      </w:r>
+      <w:r>
+        <w:rPr>
+          <w:sz w:val="24"/>
+          <w:szCs w:val="24"/>
+        </w:rPr>
+        <w:t>用</w:t>
+      </w:r>
+      <w:r>
+        <w:rPr>
+          <w:sz w:val="24"/>
+          <w:szCs w:val="24"/>
+        </w:rPr>
+        <w:t>selected=“selected”</w:t>
+      </w:r>
+      <w:r>
+        <w:rPr>
+          <w:sz w:val="24"/>
+          <w:szCs w:val="24"/>
+        </w:rPr>
+        <w:t>设置默认选中，</w:t>
+      </w:r>
+    </w:p>
+    <w:p>
+      <w:pPr>
+        <w:pStyle w:val="a5"/>
+        <w:ind w:left="420" w:firstLineChars="0" w:firstLine="0"/>
+        <w:rPr>
+          <w:rFonts w:hint="eastAsia"/>
+          <w:sz w:val="24"/>
+          <w:szCs w:val="24"/>
+        </w:rPr>
+      </w:pPr>
+      <w:r>
+        <w:rPr>
+          <w:rFonts w:hint="eastAsia"/>
+          <w:sz w:val="24"/>
+          <w:szCs w:val="24"/>
+        </w:rPr>
+        <w:t>可以</w:t>
+      </w:r>
+      <w:r>
+        <w:rPr>
+          <w:sz w:val="24"/>
+          <w:szCs w:val="24"/>
+        </w:rPr>
+        <w:t>给</w:t>
+      </w:r>
+      <w:r>
+        <w:rPr>
+          <w:rFonts w:hint="eastAsia"/>
+          <w:sz w:val="24"/>
+          <w:szCs w:val="24"/>
+        </w:rPr>
+        <w:t>&lt;option&gt;</w:t>
+      </w:r>
+      <w:r>
+        <w:rPr>
+          <w:rFonts w:hint="eastAsia"/>
+          <w:sz w:val="24"/>
+          <w:szCs w:val="24"/>
+        </w:rPr>
+        <w:t>包一层</w:t>
+      </w:r>
+      <w:r>
+        <w:rPr>
+          <w:sz w:val="24"/>
+          <w:szCs w:val="24"/>
+        </w:rPr>
+        <w:t>分组，</w:t>
+      </w:r>
+      <w:r>
+        <w:rPr>
+          <w:rFonts w:hint="eastAsia"/>
+          <w:sz w:val="24"/>
+          <w:szCs w:val="24"/>
+        </w:rPr>
+        <w:t>&lt;optgroup&gt;</w:t>
+      </w:r>
+    </w:p>
+    <w:p>
+      <w:pPr>
+        <w:pStyle w:val="a5"/>
+        <w:ind w:left="420" w:firstLineChars="0" w:firstLine="0"/>
+        <w:rPr>
+          <w:rFonts w:hint="eastAsia"/>
+          <w:sz w:val="24"/>
+          <w:szCs w:val="24"/>
+        </w:rPr>
+      </w:pPr>
+      <w:r>
+        <w:rPr>
+          <w:sz w:val="24"/>
+          <w:szCs w:val="24"/>
+        </w:rPr>
+        <w:t>textarea,</w:t>
+      </w:r>
+      <w:r>
+        <w:rPr>
+          <w:rFonts w:hint="eastAsia"/>
+          <w:sz w:val="24"/>
+          <w:szCs w:val="24"/>
+        </w:rPr>
+        <w:t>文本域</w:t>
+      </w:r>
+      <w:r>
+        <w:rPr>
+          <w:sz w:val="24"/>
+          <w:szCs w:val="24"/>
+        </w:rPr>
+        <w:t>。</w:t>
+      </w:r>
+    </w:p>
+    <w:p>
+      <w:pPr>
+        <w:pStyle w:val="a5"/>
+        <w:numPr>
+          <w:ilvl w:val="0"/>
+          <w:numId w:val="6"/>
+        </w:numPr>
+        <w:ind w:firstLineChars="0"/>
+        <w:rPr>
+          <w:sz w:val="24"/>
+          <w:szCs w:val="24"/>
+        </w:rPr>
+      </w:pPr>
+      <w:r>
+        <w:rPr>
+          <w:rFonts w:hint="eastAsia"/>
+          <w:sz w:val="24"/>
+          <w:szCs w:val="24"/>
+        </w:rPr>
+        <w:t>除了按钮</w:t>
+      </w:r>
+      <w:r>
+        <w:rPr>
+          <w:sz w:val="24"/>
+          <w:szCs w:val="24"/>
+        </w:rPr>
+        <w:t>外，其他都可以通过</w:t>
+      </w:r>
+      <w:r>
+        <w:rPr>
+          <w:sz w:val="24"/>
+          <w:szCs w:val="24"/>
+        </w:rPr>
+        <w:t>value</w:t>
+      </w:r>
+      <w:r>
+        <w:rPr>
+          <w:sz w:val="24"/>
+          <w:szCs w:val="24"/>
+        </w:rPr>
+        <w:t>属性指定该元素提交到服务器的值。</w:t>
+      </w:r>
+    </w:p>
+    <w:p>
+      <w:pPr>
+        <w:pStyle w:val="a5"/>
+        <w:numPr>
+          <w:ilvl w:val="0"/>
+          <w:numId w:val="6"/>
+        </w:numPr>
+        <w:ind w:firstLineChars="0"/>
+        <w:rPr>
+          <w:sz w:val="24"/>
+          <w:szCs w:val="24"/>
+        </w:rPr>
+      </w:pPr>
+      <w:r>
+        <w:rPr>
+          <w:sz w:val="24"/>
+          <w:szCs w:val="24"/>
+        </w:rPr>
+        <w:t>F</w:t>
+      </w:r>
+      <w:r>
+        <w:rPr>
+          <w:rFonts w:hint="eastAsia"/>
+          <w:sz w:val="24"/>
+          <w:szCs w:val="24"/>
+        </w:rPr>
+        <w:t>ield</w:t>
+      </w:r>
+      <w:r>
+        <w:rPr>
+          <w:sz w:val="24"/>
+          <w:szCs w:val="24"/>
+        </w:rPr>
+        <w:t>set</w:t>
+      </w:r>
+      <w:r>
+        <w:rPr>
+          <w:rFonts w:hint="eastAsia"/>
+          <w:sz w:val="24"/>
+          <w:szCs w:val="24"/>
+        </w:rPr>
+        <w:t>标签</w:t>
+      </w:r>
+      <w:r>
+        <w:rPr>
+          <w:sz w:val="24"/>
+          <w:szCs w:val="24"/>
+        </w:rPr>
+        <w:t>，给表单添加一个边框。</w:t>
+      </w:r>
+      <w:r>
+        <w:rPr>
+          <w:rFonts w:hint="eastAsia"/>
+          <w:sz w:val="24"/>
+          <w:szCs w:val="24"/>
+        </w:rPr>
+        <w:t>&lt;</w:t>
+      </w:r>
+      <w:r>
+        <w:rPr>
+          <w:sz w:val="24"/>
+          <w:szCs w:val="24"/>
+        </w:rPr>
+        <w:t>legend&gt;</w:t>
+      </w:r>
+      <w:r>
+        <w:rPr>
+          <w:rFonts w:hint="eastAsia"/>
+          <w:sz w:val="24"/>
+          <w:szCs w:val="24"/>
+        </w:rPr>
+        <w:t>可以</w:t>
+      </w:r>
+      <w:r>
+        <w:rPr>
+          <w:sz w:val="24"/>
+          <w:szCs w:val="24"/>
+        </w:rPr>
+        <w:t>给这个边框指定一个标题名</w:t>
+      </w:r>
+    </w:p>
+    <w:p>
+      <w:pPr>
+        <w:rPr>
+          <w:sz w:val="24"/>
+          <w:szCs w:val="24"/>
+        </w:rPr>
+      </w:pPr>
+    </w:p>
+    <w:p>
+      <w:pPr>
+        <w:rPr>
+          <w:sz w:val="24"/>
+          <w:szCs w:val="24"/>
+        </w:rPr>
+      </w:pPr>
+    </w:p>
+    <w:p>
+      <w:pPr>
+        <w:rPr>
+          <w:rFonts w:hint="eastAsia"/>
+          <w:sz w:val="24"/>
+          <w:szCs w:val="24"/>
+        </w:rPr>
+      </w:pPr>
+      <w:r>
+        <w:rPr>
+          <w:rFonts w:hint="eastAsia"/>
+          <w:sz w:val="24"/>
+          <w:szCs w:val="24"/>
+        </w:rPr>
+        <w:t>HTML</w:t>
+      </w:r>
+      <w:r>
+        <w:rPr>
+          <w:rFonts w:hint="eastAsia"/>
+          <w:sz w:val="24"/>
+          <w:szCs w:val="24"/>
+        </w:rPr>
+        <w:t>多媒体</w:t>
+      </w:r>
+      <w:r>
+        <w:rPr>
+          <w:sz w:val="24"/>
+          <w:szCs w:val="24"/>
+        </w:rPr>
+        <w:t>标签</w:t>
+      </w:r>
+      <w:r>
+        <w:rPr>
+          <w:rFonts w:hint="eastAsia"/>
+          <w:sz w:val="24"/>
+          <w:szCs w:val="24"/>
+        </w:rPr>
+        <w:t>（</w:t>
+      </w:r>
+      <w:r>
+        <w:rPr>
+          <w:rFonts w:hint="eastAsia"/>
+          <w:sz w:val="24"/>
+          <w:szCs w:val="24"/>
+        </w:rPr>
+        <w:t>HTML5</w:t>
+      </w:r>
+      <w:r>
+        <w:rPr>
+          <w:rFonts w:hint="eastAsia"/>
+          <w:sz w:val="24"/>
+          <w:szCs w:val="24"/>
+        </w:rPr>
+        <w:t>新增</w:t>
+      </w:r>
+      <w:r>
+        <w:rPr>
+          <w:sz w:val="24"/>
+          <w:szCs w:val="24"/>
+        </w:rPr>
+        <w:t>标签）</w:t>
+      </w:r>
+    </w:p>
+    <w:p>
+      <w:pPr>
+        <w:pStyle w:val="a5"/>
+        <w:numPr>
+          <w:ilvl w:val="0"/>
+          <w:numId w:val="7"/>
+        </w:numPr>
+        <w:ind w:firstLineChars="0"/>
+        <w:rPr>
+          <w:sz w:val="24"/>
+          <w:szCs w:val="24"/>
+        </w:rPr>
+      </w:pPr>
+      <w:r>
+        <w:rPr>
+          <w:rFonts w:hint="eastAsia"/>
+          <w:sz w:val="24"/>
+          <w:szCs w:val="24"/>
+        </w:rPr>
+        <w:t>&lt;video&gt;</w:t>
+      </w:r>
+      <w:r>
+        <w:rPr>
+          <w:rFonts w:hint="eastAsia"/>
+          <w:sz w:val="24"/>
+          <w:szCs w:val="24"/>
+        </w:rPr>
+        <w:t>标签</w:t>
+      </w:r>
+      <w:r>
+        <w:rPr>
+          <w:sz w:val="24"/>
+          <w:szCs w:val="24"/>
+        </w:rPr>
+        <w:t>，播放视频，</w:t>
+      </w:r>
+      <w:r>
+        <w:rPr>
+          <w:rFonts w:hint="eastAsia"/>
+          <w:sz w:val="24"/>
+          <w:szCs w:val="24"/>
+        </w:rPr>
+        <w:t>&lt;video src=</w:t>
+      </w:r>
+      <w:r>
+        <w:rPr>
+          <w:sz w:val="24"/>
+          <w:szCs w:val="24"/>
+        </w:rPr>
+        <w:t>””&gt;&lt;/video&gt;</w:t>
+      </w:r>
+    </w:p>
+    <w:p>
+      <w:pPr>
+        <w:pStyle w:val="a5"/>
+        <w:ind w:left="420" w:firstLineChars="0" w:firstLine="0"/>
+        <w:rPr>
+          <w:sz w:val="24"/>
+          <w:szCs w:val="24"/>
+        </w:rPr>
+      </w:pPr>
+      <w:r>
+        <w:rPr>
+          <w:sz w:val="24"/>
+          <w:szCs w:val="24"/>
+        </w:rPr>
+        <w:t>Autoplay=”autoplay”;</w:t>
+      </w:r>
+      <w:r>
+        <w:rPr>
+          <w:rFonts w:hint="eastAsia"/>
+          <w:sz w:val="24"/>
+          <w:szCs w:val="24"/>
+        </w:rPr>
+        <w:t>自动</w:t>
+      </w:r>
+      <w:r>
+        <w:rPr>
+          <w:sz w:val="24"/>
+          <w:szCs w:val="24"/>
+        </w:rPr>
+        <w:t>播放</w:t>
+      </w:r>
+    </w:p>
+    <w:p>
+      <w:pPr>
+        <w:pStyle w:val="a5"/>
+        <w:ind w:left="420" w:firstLineChars="0" w:firstLine="0"/>
+        <w:rPr>
+          <w:rFonts w:hint="eastAsia"/>
+          <w:sz w:val="24"/>
+          <w:szCs w:val="24"/>
+        </w:rPr>
+      </w:pPr>
+      <w:r>
+        <w:rPr>
+          <w:sz w:val="24"/>
+          <w:szCs w:val="24"/>
+        </w:rPr>
+        <w:t>P</w:t>
+      </w:r>
+      <w:r>
+        <w:rPr>
+          <w:rFonts w:hint="eastAsia"/>
+          <w:sz w:val="24"/>
+          <w:szCs w:val="24"/>
+        </w:rPr>
+        <w:t>ost</w:t>
+      </w:r>
+      <w:r>
+        <w:rPr>
+          <w:sz w:val="24"/>
+          <w:szCs w:val="24"/>
+        </w:rPr>
+        <w:t>er</w:t>
+      </w:r>
+      <w:r>
+        <w:rPr>
+          <w:sz w:val="24"/>
+          <w:szCs w:val="24"/>
+        </w:rPr>
+        <w:t>不在播放时，显示的</w:t>
+      </w:r>
+      <w:r>
+        <w:rPr>
+          <w:rFonts w:hint="eastAsia"/>
+          <w:sz w:val="24"/>
+          <w:szCs w:val="24"/>
+        </w:rPr>
+        <w:t>视频</w:t>
+      </w:r>
+      <w:r>
+        <w:rPr>
+          <w:sz w:val="24"/>
+          <w:szCs w:val="24"/>
+        </w:rPr>
+        <w:t>占位</w:t>
+      </w:r>
+      <w:r>
+        <w:rPr>
+          <w:rFonts w:hint="eastAsia"/>
+          <w:sz w:val="24"/>
+          <w:szCs w:val="24"/>
+        </w:rPr>
+        <w:t>图片</w:t>
+      </w:r>
+    </w:p>
+    <w:p>
+      <w:pPr>
+        <w:pStyle w:val="a5"/>
+        <w:ind w:left="420" w:firstLineChars="0" w:firstLine="0"/>
+        <w:rPr>
+          <w:sz w:val="24"/>
+          <w:szCs w:val="24"/>
+        </w:rPr>
+      </w:pPr>
+      <w:r>
+        <w:rPr>
+          <w:sz w:val="24"/>
+          <w:szCs w:val="24"/>
+        </w:rPr>
+        <w:t>C</w:t>
+      </w:r>
+      <w:r>
+        <w:rPr>
+          <w:rFonts w:hint="eastAsia"/>
+          <w:sz w:val="24"/>
+          <w:szCs w:val="24"/>
+        </w:rPr>
+        <w:t>ontrols=</w:t>
+      </w:r>
+      <w:r>
+        <w:rPr>
+          <w:sz w:val="24"/>
+          <w:szCs w:val="24"/>
+        </w:rPr>
+        <w:t>”controls”</w:t>
+      </w:r>
+      <w:r>
+        <w:rPr>
+          <w:rFonts w:hint="eastAsia"/>
+          <w:sz w:val="24"/>
+          <w:szCs w:val="24"/>
+        </w:rPr>
+        <w:t>显示</w:t>
+      </w:r>
+      <w:r>
+        <w:rPr>
+          <w:sz w:val="24"/>
+          <w:szCs w:val="24"/>
+        </w:rPr>
+        <w:t>控制条</w:t>
+      </w:r>
+    </w:p>
+    <w:p>
+      <w:pPr>
+        <w:pStyle w:val="a5"/>
+        <w:ind w:left="420" w:firstLineChars="0" w:firstLine="0"/>
+        <w:rPr>
+          <w:sz w:val="24"/>
+          <w:szCs w:val="24"/>
+        </w:rPr>
+      </w:pPr>
+      <w:r>
+        <w:rPr>
+          <w:sz w:val="24"/>
+          <w:szCs w:val="24"/>
+        </w:rPr>
+        <w:t>L</w:t>
+      </w:r>
+      <w:r>
+        <w:rPr>
+          <w:rFonts w:hint="eastAsia"/>
+          <w:sz w:val="24"/>
+          <w:szCs w:val="24"/>
+        </w:rPr>
+        <w:t>oop=</w:t>
+      </w:r>
+      <w:r>
+        <w:rPr>
+          <w:sz w:val="24"/>
+          <w:szCs w:val="24"/>
+        </w:rPr>
+        <w:t>”loop”</w:t>
+      </w:r>
+      <w:r>
+        <w:rPr>
+          <w:rFonts w:hint="eastAsia"/>
+          <w:sz w:val="24"/>
+          <w:szCs w:val="24"/>
+        </w:rPr>
+        <w:t>循环</w:t>
+      </w:r>
+      <w:r>
+        <w:rPr>
+          <w:sz w:val="24"/>
+          <w:szCs w:val="24"/>
+        </w:rPr>
+        <w:t>播放</w:t>
+      </w:r>
+    </w:p>
+    <w:p>
+      <w:pPr>
+        <w:pStyle w:val="a5"/>
+        <w:ind w:left="420" w:firstLineChars="0" w:firstLine="0"/>
+        <w:rPr>
+          <w:sz w:val="24"/>
+          <w:szCs w:val="24"/>
+        </w:rPr>
+      </w:pPr>
+      <w:r>
+        <w:rPr>
+          <w:sz w:val="24"/>
+          <w:szCs w:val="24"/>
+        </w:rPr>
+        <w:t>P</w:t>
+      </w:r>
+      <w:r>
+        <w:rPr>
+          <w:rFonts w:hint="eastAsia"/>
+          <w:sz w:val="24"/>
+          <w:szCs w:val="24"/>
+        </w:rPr>
+        <w:t>re</w:t>
+      </w:r>
+      <w:r>
+        <w:rPr>
+          <w:sz w:val="24"/>
+          <w:szCs w:val="24"/>
+        </w:rPr>
+        <w:t>load</w:t>
+      </w:r>
+      <w:r>
+        <w:rPr>
+          <w:rFonts w:hint="eastAsia"/>
+          <w:sz w:val="24"/>
+          <w:szCs w:val="24"/>
+        </w:rPr>
+        <w:t>预加载</w:t>
+      </w:r>
+      <w:r>
+        <w:rPr>
+          <w:sz w:val="24"/>
+          <w:szCs w:val="24"/>
+        </w:rPr>
+        <w:t>，与</w:t>
+      </w:r>
+      <w:r>
+        <w:rPr>
+          <w:sz w:val="24"/>
+          <w:szCs w:val="24"/>
+        </w:rPr>
+        <w:t>autoplay</w:t>
+      </w:r>
+      <w:r>
+        <w:rPr>
+          <w:sz w:val="24"/>
+          <w:szCs w:val="24"/>
+        </w:rPr>
+        <w:t>相冲</w:t>
+      </w:r>
+    </w:p>
+    <w:p>
+      <w:pPr>
+        <w:pStyle w:val="a5"/>
+        <w:ind w:left="420" w:firstLineChars="0" w:firstLine="0"/>
+        <w:rPr>
+          <w:sz w:val="24"/>
+          <w:szCs w:val="24"/>
+        </w:rPr>
+      </w:pPr>
+      <w:r>
+        <w:rPr>
+          <w:sz w:val="24"/>
+          <w:szCs w:val="24"/>
+        </w:rPr>
+        <w:t>Muted</w:t>
+      </w:r>
+      <w:r>
+        <w:rPr>
+          <w:rFonts w:hint="eastAsia"/>
+          <w:sz w:val="24"/>
+          <w:szCs w:val="24"/>
+        </w:rPr>
+        <w:t>静音</w:t>
+      </w:r>
+    </w:p>
+    <w:p>
+      <w:pPr>
+        <w:pStyle w:val="a5"/>
+        <w:ind w:left="420" w:firstLineChars="0" w:firstLine="0"/>
+        <w:rPr>
+          <w:sz w:val="24"/>
+          <w:szCs w:val="24"/>
+        </w:rPr>
+      </w:pPr>
+    </w:p>
+    <w:p>
+      <w:pPr>
+        <w:pStyle w:val="a5"/>
+        <w:ind w:left="420" w:firstLineChars="0" w:firstLine="0"/>
+        <w:rPr>
+          <w:sz w:val="24"/>
+          <w:szCs w:val="24"/>
+        </w:rPr>
+      </w:pPr>
+      <w:r>
+        <w:rPr>
+          <w:rFonts w:hint="eastAsia"/>
+          <w:sz w:val="24"/>
+          <w:szCs w:val="24"/>
+        </w:rPr>
+        <w:t>第二种</w:t>
+      </w:r>
+      <w:r>
+        <w:rPr>
+          <w:sz w:val="24"/>
+          <w:szCs w:val="24"/>
+        </w:rPr>
+        <w:t>格式</w:t>
+      </w:r>
+      <w:r>
+        <w:rPr>
+          <w:rFonts w:hint="eastAsia"/>
+          <w:sz w:val="24"/>
+          <w:szCs w:val="24"/>
+        </w:rPr>
+        <w:t>：</w:t>
+      </w:r>
+    </w:p>
+    <w:p>
+      <w:pPr>
+        <w:pStyle w:val="a5"/>
+        <w:ind w:left="420" w:firstLineChars="0" w:firstLine="0"/>
+        <w:rPr>
+          <w:sz w:val="24"/>
+          <w:szCs w:val="24"/>
+        </w:rPr>
+      </w:pPr>
+      <w:r>
+        <w:rPr>
+          <w:rFonts w:hint="eastAsia"/>
+          <w:sz w:val="24"/>
+          <w:szCs w:val="24"/>
+        </w:rPr>
+        <w:t>&lt;video&gt;&lt;source src=</w:t>
+      </w:r>
+      <w:r>
+        <w:rPr>
+          <w:sz w:val="24"/>
+          <w:szCs w:val="24"/>
+        </w:rPr>
+        <w:t>”” type=””&gt;</w:t>
+      </w:r>
+      <w:r>
+        <w:rPr>
+          <w:rFonts w:hint="eastAsia"/>
+          <w:sz w:val="24"/>
+          <w:szCs w:val="24"/>
+        </w:rPr>
+        <w:t>&lt;source src=</w:t>
+      </w:r>
+      <w:r>
+        <w:rPr>
+          <w:sz w:val="24"/>
+          <w:szCs w:val="24"/>
+        </w:rPr>
+        <w:t>”” type=””&gt;</w:t>
+      </w:r>
+      <w:r>
+        <w:rPr>
+          <w:sz w:val="24"/>
+          <w:szCs w:val="24"/>
+        </w:rPr>
+        <w:t>&lt;/video&gt;</w:t>
+      </w:r>
+      <w:r>
+        <w:rPr>
+          <w:rFonts w:hint="eastAsia"/>
+          <w:sz w:val="24"/>
+          <w:szCs w:val="24"/>
+        </w:rPr>
+        <w:t>，</w:t>
+      </w:r>
+      <w:r>
+        <w:rPr>
+          <w:sz w:val="24"/>
+          <w:szCs w:val="24"/>
+        </w:rPr>
+        <w:t>为解决</w:t>
+      </w:r>
+      <w:r>
+        <w:rPr>
+          <w:rFonts w:hint="eastAsia"/>
+          <w:sz w:val="24"/>
+          <w:szCs w:val="24"/>
+        </w:rPr>
+        <w:t>不同</w:t>
+      </w:r>
+      <w:r>
+        <w:rPr>
+          <w:sz w:val="24"/>
+          <w:szCs w:val="24"/>
+        </w:rPr>
+        <w:t>浏览器视频格式支持</w:t>
+      </w:r>
+      <w:r>
+        <w:rPr>
+          <w:rFonts w:hint="eastAsia"/>
+          <w:sz w:val="24"/>
+          <w:szCs w:val="24"/>
+        </w:rPr>
+        <w:t>问题，</w:t>
+      </w:r>
+      <w:r>
+        <w:rPr>
+          <w:sz w:val="24"/>
+          <w:szCs w:val="24"/>
+        </w:rPr>
+        <w:t>可以添加多</w:t>
+      </w:r>
+      <w:r>
+        <w:rPr>
+          <w:rFonts w:hint="eastAsia"/>
+          <w:sz w:val="24"/>
+          <w:szCs w:val="24"/>
+        </w:rPr>
+        <w:t>个</w:t>
+      </w:r>
+      <w:r>
+        <w:rPr>
+          <w:rFonts w:hint="eastAsia"/>
+          <w:sz w:val="24"/>
+          <w:szCs w:val="24"/>
+        </w:rPr>
+        <w:t>source</w:t>
+      </w:r>
+      <w:r>
+        <w:rPr>
+          <w:rFonts w:hint="eastAsia"/>
+          <w:sz w:val="24"/>
+          <w:szCs w:val="24"/>
+        </w:rPr>
+        <w:t>。</w:t>
+      </w:r>
+    </w:p>
+    <w:p>
+      <w:pPr>
+        <w:pStyle w:val="a5"/>
+        <w:ind w:left="420" w:firstLineChars="0" w:firstLine="0"/>
+        <w:rPr>
+          <w:rFonts w:hint="eastAsia"/>
+          <w:sz w:val="24"/>
+          <w:szCs w:val="24"/>
+        </w:rPr>
+      </w:pPr>
+      <w:r>
+        <w:rPr>
+          <w:rFonts w:hint="eastAsia"/>
+          <w:sz w:val="24"/>
+          <w:szCs w:val="24"/>
+        </w:rPr>
+        <w:t>为</w:t>
+      </w:r>
+      <w:r>
+        <w:rPr>
+          <w:sz w:val="24"/>
+          <w:szCs w:val="24"/>
+        </w:rPr>
+        <w:t>解决以前浏览器支持</w:t>
+      </w:r>
+      <w:r>
+        <w:rPr>
+          <w:sz w:val="24"/>
+          <w:szCs w:val="24"/>
+        </w:rPr>
+        <w:t>video</w:t>
+      </w:r>
+      <w:r>
+        <w:rPr>
+          <w:sz w:val="24"/>
+          <w:szCs w:val="24"/>
+        </w:rPr>
+        <w:t>标签</w:t>
+      </w:r>
+      <w:r>
+        <w:rPr>
+          <w:rFonts w:hint="eastAsia"/>
+          <w:sz w:val="24"/>
+          <w:szCs w:val="24"/>
+        </w:rPr>
+        <w:t>，</w:t>
+      </w:r>
+      <w:r>
+        <w:rPr>
+          <w:sz w:val="24"/>
+          <w:szCs w:val="24"/>
+        </w:rPr>
+        <w:t>可以使用</w:t>
+      </w:r>
+      <w:r>
+        <w:rPr>
+          <w:sz w:val="24"/>
+          <w:szCs w:val="24"/>
+        </w:rPr>
+        <w:t>js</w:t>
+      </w:r>
+      <w:r>
+        <w:rPr>
+          <w:sz w:val="24"/>
+          <w:szCs w:val="24"/>
+        </w:rPr>
+        <w:t>框架</w:t>
+      </w:r>
+      <w:r>
+        <w:rPr>
+          <w:sz w:val="24"/>
+          <w:szCs w:val="24"/>
+        </w:rPr>
+        <w:t>html5media</w:t>
+      </w:r>
+      <w:r>
+        <w:rPr>
+          <w:sz w:val="24"/>
+          <w:szCs w:val="24"/>
+        </w:rPr>
+        <w:t>解决</w:t>
+      </w:r>
+    </w:p>
+    <w:p>
+      <w:pPr>
+        <w:pStyle w:val="a5"/>
+        <w:numPr>
+          <w:ilvl w:val="0"/>
+          <w:numId w:val="7"/>
+        </w:numPr>
+        <w:ind w:firstLineChars="0"/>
+        <w:rPr>
+          <w:rFonts w:hint="eastAsia"/>
+          <w:sz w:val="24"/>
+          <w:szCs w:val="24"/>
+        </w:rPr>
+      </w:pPr>
+      <w:r>
+        <w:rPr>
+          <w:sz w:val="24"/>
+          <w:szCs w:val="24"/>
+        </w:rPr>
+        <w:t>&lt;audio&gt;</w:t>
+      </w:r>
+      <w:r>
+        <w:rPr>
+          <w:rFonts w:hint="eastAsia"/>
+          <w:sz w:val="24"/>
+          <w:szCs w:val="24"/>
+        </w:rPr>
+        <w:t>播放</w:t>
+      </w:r>
+      <w:r>
+        <w:rPr>
+          <w:sz w:val="24"/>
+          <w:szCs w:val="24"/>
+        </w:rPr>
+        <w:t>音频标签，</w:t>
+      </w:r>
+      <w:r>
+        <w:rPr>
+          <w:rFonts w:hint="eastAsia"/>
+          <w:sz w:val="24"/>
+          <w:szCs w:val="24"/>
+        </w:rPr>
+        <w:t>用法</w:t>
+      </w:r>
+      <w:r>
+        <w:rPr>
+          <w:sz w:val="24"/>
+          <w:szCs w:val="24"/>
+        </w:rPr>
+        <w:t>同</w:t>
+      </w:r>
+      <w:r>
+        <w:rPr>
+          <w:rFonts w:hint="eastAsia"/>
+          <w:sz w:val="24"/>
+          <w:szCs w:val="24"/>
+        </w:rPr>
+        <w:t>video</w:t>
+      </w:r>
+    </w:p>
+    <w:p>
+      <w:pPr>
+        <w:pStyle w:val="a5"/>
+        <w:numPr>
+          <w:ilvl w:val="0"/>
+          <w:numId w:val="7"/>
+        </w:numPr>
+        <w:ind w:firstLineChars="0"/>
+        <w:rPr>
+          <w:sz w:val="24"/>
+          <w:szCs w:val="24"/>
+        </w:rPr>
+      </w:pPr>
+      <w:r>
+        <w:rPr>
+          <w:sz w:val="24"/>
+          <w:szCs w:val="24"/>
+        </w:rPr>
+        <w:t>&lt;details&gt;&lt;summary&gt;</w:t>
+      </w:r>
+      <w:r>
+        <w:rPr>
+          <w:rFonts w:hint="eastAsia"/>
+          <w:sz w:val="24"/>
+          <w:szCs w:val="24"/>
+        </w:rPr>
+        <w:t>概要</w:t>
+      </w:r>
+      <w:r>
+        <w:rPr>
+          <w:sz w:val="24"/>
+          <w:szCs w:val="24"/>
+        </w:rPr>
+        <w:t>信息</w:t>
+      </w:r>
+      <w:r>
+        <w:rPr>
+          <w:sz w:val="24"/>
+          <w:szCs w:val="24"/>
+        </w:rPr>
+        <w:t>&lt;/summary&gt;</w:t>
+      </w:r>
+      <w:r>
+        <w:rPr>
+          <w:rFonts w:hint="eastAsia"/>
+          <w:sz w:val="24"/>
+          <w:szCs w:val="24"/>
+        </w:rPr>
+        <w:t>详情</w:t>
+      </w:r>
+      <w:r>
+        <w:rPr>
+          <w:sz w:val="24"/>
+          <w:szCs w:val="24"/>
+        </w:rPr>
+        <w:t>标签</w:t>
+      </w:r>
+      <w:r>
+        <w:rPr>
+          <w:sz w:val="24"/>
+          <w:szCs w:val="24"/>
+        </w:rPr>
+        <w:t>&lt;/details&gt;</w:t>
+      </w:r>
+      <w:r>
+        <w:rPr>
+          <w:rFonts w:hint="eastAsia"/>
+          <w:sz w:val="24"/>
+          <w:szCs w:val="24"/>
+        </w:rPr>
+        <w:t>概要</w:t>
+      </w:r>
+      <w:r>
+        <w:rPr>
+          <w:sz w:val="24"/>
+          <w:szCs w:val="24"/>
+        </w:rPr>
+        <w:t>和详情标签。解决空间利用问题，在有限空间展示尽可能多的数据。</w:t>
+      </w:r>
+    </w:p>
+    <w:p>
+      <w:pPr>
+        <w:pStyle w:val="a5"/>
+        <w:numPr>
+          <w:ilvl w:val="0"/>
+          <w:numId w:val="7"/>
+        </w:numPr>
+        <w:ind w:firstLineChars="0"/>
+        <w:rPr>
+          <w:sz w:val="24"/>
+          <w:szCs w:val="24"/>
+        </w:rPr>
+      </w:pPr>
+      <w:r>
+        <w:rPr>
+          <w:rFonts w:hint="eastAsia"/>
+          <w:sz w:val="24"/>
+          <w:szCs w:val="24"/>
+        </w:rPr>
+        <w:t>&lt;marquee&gt;</w:t>
+      </w:r>
+      <w:r>
+        <w:rPr>
+          <w:rFonts w:hint="eastAsia"/>
+          <w:sz w:val="24"/>
+          <w:szCs w:val="24"/>
+        </w:rPr>
+        <w:t>跑马灯</w:t>
+      </w:r>
+      <w:r>
+        <w:rPr>
+          <w:sz w:val="24"/>
+          <w:szCs w:val="24"/>
+        </w:rPr>
+        <w:t>效果。</w:t>
+      </w:r>
+      <w:r>
+        <w:rPr>
+          <w:rFonts w:hint="eastAsia"/>
+          <w:sz w:val="24"/>
+          <w:szCs w:val="24"/>
+        </w:rPr>
+        <w:t>&lt;marquee&gt;&lt;/marquee&gt;</w:t>
+      </w:r>
+    </w:p>
+    <w:p>
+      <w:pPr>
+        <w:pStyle w:val="a5"/>
+        <w:ind w:left="420" w:firstLineChars="0" w:firstLine="0"/>
+        <w:rPr>
+          <w:rFonts w:hint="eastAsia"/>
+          <w:sz w:val="24"/>
+          <w:szCs w:val="24"/>
+        </w:rPr>
+      </w:pPr>
+      <w:r>
+        <w:rPr>
+          <w:rFonts w:hint="eastAsia"/>
+          <w:sz w:val="24"/>
+          <w:szCs w:val="24"/>
+        </w:rPr>
+        <w:t>属性</w:t>
+      </w:r>
+      <w:r>
+        <w:rPr>
+          <w:rFonts w:hint="eastAsia"/>
+          <w:sz w:val="24"/>
+          <w:szCs w:val="24"/>
+        </w:rPr>
+        <w:t>direction=</w:t>
+      </w:r>
+      <w:r>
+        <w:rPr>
+          <w:sz w:val="24"/>
+          <w:szCs w:val="24"/>
+        </w:rPr>
+        <w:t>””</w:t>
+      </w:r>
+      <w:r>
+        <w:rPr>
+          <w:rFonts w:hint="eastAsia"/>
+          <w:sz w:val="24"/>
+          <w:szCs w:val="24"/>
+        </w:rPr>
+        <w:t>控制</w:t>
+      </w:r>
+      <w:r>
+        <w:rPr>
+          <w:sz w:val="24"/>
+          <w:szCs w:val="24"/>
+        </w:rPr>
+        <w:t>方向</w:t>
+      </w:r>
+      <w:r>
+        <w:rPr>
+          <w:rFonts w:hint="eastAsia"/>
+          <w:sz w:val="24"/>
+          <w:szCs w:val="24"/>
+        </w:rPr>
+        <w:t>left</w:t>
+      </w:r>
+      <w:r>
+        <w:rPr>
+          <w:sz w:val="24"/>
+          <w:szCs w:val="24"/>
+        </w:rPr>
+        <w:t>/right/up/down</w:t>
+      </w:r>
+      <w:r>
+        <w:rPr>
+          <w:sz w:val="24"/>
+          <w:szCs w:val="24"/>
+        </w:rPr>
+        <w:t>；</w:t>
+      </w:r>
+      <w:r>
+        <w:rPr>
+          <w:rFonts w:hint="eastAsia"/>
+          <w:sz w:val="24"/>
+          <w:szCs w:val="24"/>
+        </w:rPr>
+        <w:t>scrollamount=</w:t>
+      </w:r>
+      <w:r>
+        <w:rPr>
+          <w:sz w:val="24"/>
+          <w:szCs w:val="24"/>
+        </w:rPr>
+        <w:t>””</w:t>
+      </w:r>
+      <w:r>
+        <w:rPr>
+          <w:rFonts w:hint="eastAsia"/>
+          <w:sz w:val="24"/>
+          <w:szCs w:val="24"/>
+        </w:rPr>
+        <w:t>控制</w:t>
+      </w:r>
+      <w:r>
+        <w:rPr>
+          <w:sz w:val="24"/>
+          <w:szCs w:val="24"/>
+        </w:rPr>
+        <w:t>滚动速度</w:t>
+      </w:r>
+      <w:r>
+        <w:rPr>
+          <w:rFonts w:hint="eastAsia"/>
+          <w:sz w:val="24"/>
+          <w:szCs w:val="24"/>
+        </w:rPr>
+        <w:t>值越大</w:t>
+      </w:r>
+      <w:r>
+        <w:rPr>
+          <w:sz w:val="24"/>
+          <w:szCs w:val="24"/>
+        </w:rPr>
+        <w:t>越快；</w:t>
+      </w:r>
+      <w:r>
+        <w:rPr>
+          <w:sz w:val="24"/>
+          <w:szCs w:val="24"/>
+        </w:rPr>
+        <w:t>loop=“”</w:t>
+      </w:r>
+      <w:r>
+        <w:rPr>
+          <w:rFonts w:hint="eastAsia"/>
+          <w:sz w:val="24"/>
+          <w:szCs w:val="24"/>
+        </w:rPr>
+        <w:t>控制</w:t>
+      </w:r>
+      <w:r>
+        <w:rPr>
+          <w:sz w:val="24"/>
+          <w:szCs w:val="24"/>
+        </w:rPr>
+        <w:t>滚动次数；</w:t>
+      </w:r>
+      <w:r>
+        <w:rPr>
+          <w:rFonts w:hint="eastAsia"/>
+          <w:sz w:val="24"/>
+          <w:szCs w:val="24"/>
+        </w:rPr>
+        <w:t>behavior</w:t>
+      </w:r>
+      <w:r>
+        <w:rPr>
+          <w:sz w:val="24"/>
+          <w:szCs w:val="24"/>
+        </w:rPr>
+        <w:t>=””</w:t>
+      </w:r>
+      <w:r>
+        <w:rPr>
+          <w:rFonts w:hint="eastAsia"/>
+          <w:sz w:val="24"/>
+          <w:szCs w:val="24"/>
+        </w:rPr>
+        <w:t>控制</w:t>
+      </w:r>
+      <w:r>
+        <w:rPr>
+          <w:sz w:val="24"/>
+          <w:szCs w:val="24"/>
+        </w:rPr>
+        <w:t>滚动类型</w:t>
+      </w:r>
+      <w:r>
+        <w:rPr>
+          <w:sz w:val="24"/>
+          <w:szCs w:val="24"/>
+        </w:rPr>
+        <w:t>slide</w:t>
+      </w:r>
+      <w:r>
+        <w:rPr>
+          <w:sz w:val="24"/>
+          <w:szCs w:val="24"/>
+        </w:rPr>
+        <w:t>滚</w:t>
+      </w:r>
+      <w:r>
+        <w:rPr>
+          <w:rFonts w:hint="eastAsia"/>
+          <w:sz w:val="24"/>
+          <w:szCs w:val="24"/>
+        </w:rPr>
+        <w:t>到</w:t>
+      </w:r>
+      <w:r>
+        <w:rPr>
+          <w:sz w:val="24"/>
+          <w:szCs w:val="24"/>
+        </w:rPr>
+        <w:t>边界就停止</w:t>
+      </w:r>
+      <w:r>
+        <w:rPr>
+          <w:rFonts w:hint="eastAsia"/>
+          <w:sz w:val="24"/>
+          <w:szCs w:val="24"/>
+        </w:rPr>
+        <w:t>/</w:t>
+      </w:r>
+      <w:r>
+        <w:rPr>
+          <w:sz w:val="24"/>
+          <w:szCs w:val="24"/>
+        </w:rPr>
+        <w:t>alternate</w:t>
+      </w:r>
+      <w:r>
+        <w:rPr>
+          <w:sz w:val="24"/>
+          <w:szCs w:val="24"/>
+        </w:rPr>
+        <w:t>滚到边界往回弹</w:t>
+      </w:r>
+      <w:r>
+        <w:rPr>
+          <w:sz w:val="24"/>
+          <w:szCs w:val="24"/>
+        </w:rPr>
+        <w:t>/scroll</w:t>
+      </w:r>
+      <w:r>
+        <w:rPr>
+          <w:rFonts w:hint="eastAsia"/>
+          <w:sz w:val="24"/>
+          <w:szCs w:val="24"/>
+        </w:rPr>
+        <w:t>滚到</w:t>
+      </w:r>
+      <w:r>
+        <w:rPr>
+          <w:sz w:val="24"/>
+          <w:szCs w:val="24"/>
+        </w:rPr>
+        <w:t>边界</w:t>
+      </w:r>
+      <w:r>
+        <w:rPr>
+          <w:rFonts w:hint="eastAsia"/>
+          <w:sz w:val="24"/>
+          <w:szCs w:val="24"/>
+        </w:rPr>
+        <w:t>继续</w:t>
+      </w:r>
+      <w:r>
+        <w:rPr>
+          <w:sz w:val="24"/>
+          <w:szCs w:val="24"/>
+        </w:rPr>
+        <w:t>循环（</w:t>
+      </w:r>
+      <w:r>
+        <w:rPr>
+          <w:rFonts w:hint="eastAsia"/>
+          <w:sz w:val="24"/>
+          <w:szCs w:val="24"/>
+        </w:rPr>
+        <w:t>默认</w:t>
+      </w:r>
+      <w:r>
+        <w:rPr>
+          <w:sz w:val="24"/>
+          <w:szCs w:val="24"/>
+        </w:rPr>
+        <w:t>）</w:t>
+      </w:r>
+      <w:r>
+        <w:rPr>
+          <w:rFonts w:hint="eastAsia"/>
+          <w:sz w:val="24"/>
+          <w:szCs w:val="24"/>
+        </w:rPr>
+        <w:t>；</w:t>
+      </w:r>
+    </w:p>
+    <w:p>
+      <w:pPr>
+        <w:pStyle w:val="a5"/>
+        <w:numPr>
+          <w:ilvl w:val="0"/>
+          <w:numId w:val="7"/>
+        </w:numPr>
+        <w:ind w:firstLineChars="0"/>
+        <w:rPr>
+          <w:sz w:val="24"/>
+          <w:szCs w:val="24"/>
+        </w:rPr>
+      </w:pPr>
+      <w:r>
+        <w:rPr>
+          <w:rFonts w:hint="eastAsia"/>
+          <w:sz w:val="24"/>
+          <w:szCs w:val="24"/>
+        </w:rPr>
+        <w:lastRenderedPageBreak/>
+        <w:t>废弃</w:t>
+      </w:r>
+      <w:r>
+        <w:rPr>
+          <w:sz w:val="24"/>
+          <w:szCs w:val="24"/>
+        </w:rPr>
+        <w:t>的标签</w:t>
+      </w:r>
+      <w:r>
+        <w:rPr>
+          <w:rFonts w:hint="eastAsia"/>
+          <w:sz w:val="24"/>
+          <w:szCs w:val="24"/>
+        </w:rPr>
+        <w:t>：</w:t>
+      </w:r>
+      <w:r>
+        <w:rPr>
+          <w:rFonts w:hint="eastAsia"/>
+          <w:sz w:val="24"/>
+          <w:szCs w:val="24"/>
+        </w:rPr>
+        <w:t>1.</w:t>
+      </w:r>
+      <w:r>
+        <w:rPr>
+          <w:rFonts w:hint="eastAsia"/>
+          <w:sz w:val="24"/>
+          <w:szCs w:val="24"/>
+        </w:rPr>
+        <w:t>没有语义</w:t>
+      </w:r>
+      <w:r>
+        <w:rPr>
+          <w:sz w:val="24"/>
+          <w:szCs w:val="24"/>
+        </w:rPr>
+        <w:t>的，比如</w:t>
+      </w:r>
+      <w:r>
+        <w:rPr>
+          <w:sz w:val="24"/>
+          <w:szCs w:val="24"/>
+        </w:rPr>
+        <w:t>br</w:t>
+      </w:r>
+      <w:r>
+        <w:rPr>
+          <w:sz w:val="24"/>
+          <w:szCs w:val="24"/>
+        </w:rPr>
+        <w:t>，</w:t>
+      </w:r>
+      <w:r>
+        <w:rPr>
+          <w:sz w:val="24"/>
+          <w:szCs w:val="24"/>
+        </w:rPr>
+        <w:t>hr</w:t>
+      </w:r>
+      <w:r>
+        <w:rPr>
+          <w:sz w:val="24"/>
+          <w:szCs w:val="24"/>
+        </w:rPr>
+        <w:t>。</w:t>
+      </w:r>
+      <w:r>
+        <w:rPr>
+          <w:rFonts w:hint="eastAsia"/>
+          <w:sz w:val="24"/>
+          <w:szCs w:val="24"/>
+        </w:rPr>
+        <w:t>2</w:t>
+      </w:r>
+      <w:r>
+        <w:rPr>
+          <w:sz w:val="24"/>
+          <w:szCs w:val="24"/>
+        </w:rPr>
+        <w:t>.</w:t>
+      </w:r>
+      <w:r>
+        <w:rPr>
+          <w:rFonts w:hint="eastAsia"/>
+          <w:sz w:val="24"/>
+          <w:szCs w:val="24"/>
+        </w:rPr>
+        <w:t>添加</w:t>
+      </w:r>
+      <w:r>
+        <w:rPr>
+          <w:sz w:val="24"/>
+          <w:szCs w:val="24"/>
+        </w:rPr>
+        <w:t>样式的</w:t>
+      </w:r>
+      <w:r>
+        <w:rPr>
+          <w:rFonts w:hint="eastAsia"/>
+          <w:sz w:val="24"/>
+          <w:szCs w:val="24"/>
+        </w:rPr>
+        <w:t>，</w:t>
+      </w:r>
+      <w:r>
+        <w:rPr>
+          <w:sz w:val="24"/>
+          <w:szCs w:val="24"/>
+        </w:rPr>
+        <w:t>如</w:t>
+      </w:r>
+      <w:r>
+        <w:rPr>
+          <w:sz w:val="24"/>
+          <w:szCs w:val="24"/>
+        </w:rPr>
+        <w:t>font</w:t>
+      </w:r>
+      <w:r>
+        <w:rPr>
+          <w:rFonts w:hint="eastAsia"/>
+          <w:sz w:val="24"/>
+          <w:szCs w:val="24"/>
+        </w:rPr>
+        <w:t>。</w:t>
+      </w:r>
+      <w:r>
+        <w:rPr>
+          <w:sz w:val="24"/>
+          <w:szCs w:val="24"/>
+        </w:rPr>
+        <w:t>一般</w:t>
+      </w:r>
+      <w:r>
+        <w:rPr>
+          <w:rFonts w:hint="eastAsia"/>
+          <w:sz w:val="24"/>
+          <w:szCs w:val="24"/>
+        </w:rPr>
+        <w:t>使用</w:t>
+      </w:r>
+      <w:r>
+        <w:rPr>
+          <w:sz w:val="24"/>
+          <w:szCs w:val="24"/>
+        </w:rPr>
+        <w:t>时作为</w:t>
+      </w:r>
+      <w:r>
+        <w:rPr>
+          <w:sz w:val="24"/>
+          <w:szCs w:val="24"/>
+        </w:rPr>
+        <w:t>css</w:t>
+      </w:r>
+      <w:r>
+        <w:rPr>
+          <w:sz w:val="24"/>
+          <w:szCs w:val="24"/>
+        </w:rPr>
+        <w:t>钩子</w:t>
+      </w:r>
+    </w:p>
+    <w:p>
+      <w:pPr>
+        <w:pStyle w:val="a5"/>
+        <w:numPr>
+          <w:ilvl w:val="0"/>
+          <w:numId w:val="7"/>
+        </w:numPr>
+        <w:ind w:firstLineChars="0"/>
+        <w:rPr>
+          <w:rFonts w:hint="eastAsia"/>
+          <w:sz w:val="24"/>
+          <w:szCs w:val="24"/>
+        </w:rPr>
+      </w:pPr>
+      <w:r>
+        <w:rPr>
+          <w:rFonts w:hint="eastAsia"/>
+          <w:sz w:val="24"/>
+          <w:szCs w:val="24"/>
+        </w:rPr>
+        <w:t>字符</w:t>
+      </w:r>
+      <w:r>
+        <w:rPr>
+          <w:sz w:val="24"/>
+          <w:szCs w:val="24"/>
+        </w:rPr>
+        <w:t>实体：空格</w:t>
+      </w:r>
+      <w:r>
+        <w:rPr>
+          <w:rFonts w:hint="eastAsia"/>
+          <w:sz w:val="24"/>
+          <w:szCs w:val="24"/>
+        </w:rPr>
+        <w:t>&amp;npsp</w:t>
+      </w:r>
+      <w:r>
+        <w:rPr>
+          <w:rFonts w:hint="eastAsia"/>
+          <w:sz w:val="24"/>
+          <w:szCs w:val="24"/>
+        </w:rPr>
+        <w:t>；</w:t>
+      </w:r>
+      <w:r>
+        <w:rPr>
+          <w:rFonts w:hint="eastAsia"/>
+          <w:sz w:val="24"/>
+          <w:szCs w:val="24"/>
+        </w:rPr>
+        <w:t>小于</w:t>
+      </w:r>
+      <w:r>
+        <w:rPr>
+          <w:sz w:val="24"/>
+          <w:szCs w:val="24"/>
+        </w:rPr>
+        <w:t>&amp;lt</w:t>
+      </w:r>
+      <w:r>
+        <w:rPr>
+          <w:rFonts w:hint="eastAsia"/>
+          <w:sz w:val="24"/>
+          <w:szCs w:val="24"/>
+        </w:rPr>
+        <w:t>；</w:t>
+      </w:r>
+      <w:r>
+        <w:rPr>
+          <w:sz w:val="24"/>
+          <w:szCs w:val="24"/>
+        </w:rPr>
+        <w:t>大于</w:t>
+      </w:r>
+      <w:r>
+        <w:rPr>
+          <w:rFonts w:hint="eastAsia"/>
+          <w:sz w:val="24"/>
+          <w:szCs w:val="24"/>
+        </w:rPr>
+        <w:t>&amp;gt</w:t>
+      </w:r>
+      <w:r>
+        <w:rPr>
+          <w:rFonts w:hint="eastAsia"/>
+          <w:sz w:val="24"/>
+          <w:szCs w:val="24"/>
+        </w:rPr>
+        <w:t>；</w:t>
+      </w:r>
+      <w:r>
+        <w:rPr>
+          <w:sz w:val="24"/>
+          <w:szCs w:val="24"/>
+        </w:rPr>
+        <w:t>版权符合</w:t>
+      </w:r>
+      <w:r>
+        <w:rPr>
+          <w:rFonts w:hint="eastAsia"/>
+          <w:sz w:val="24"/>
+          <w:szCs w:val="24"/>
+        </w:rPr>
+        <w:t>&amp;copy</w:t>
+      </w:r>
+      <w:r>
+        <w:rPr>
+          <w:rFonts w:hint="eastAsia"/>
+          <w:sz w:val="24"/>
+          <w:szCs w:val="24"/>
+        </w:rPr>
+        <w:t>；</w:t>
+      </w:r>
+      <w:bookmarkStart w:id="0" w:name="_GoBack"/>
+      <w:bookmarkEnd w:id="0"/>
     </w:p>
     <w:sectPr>
       <w:pgSz w:w="11906" w:h="16838"/>
@@ -5858,6 +7595,92 @@
       <w:rPr>
         <w:rFonts w:hint="default"/>
       </w:rPr>
+    </w:lvl>
+    <w:lvl w:ilvl="1" w:tplc="04090019" w:tentative="1">
+      <w:start w:val="1"/>
+      <w:numFmt w:val="lowerLetter"/>
+      <w:lvlText w:val="%2)"/>
+      <w:lvlJc w:val="left"/>
+      <w:pPr>
+        <w:ind w:left="840" w:hanging="420"/>
+      </w:pPr>
+    </w:lvl>
+    <w:lvl w:ilvl="2" w:tplc="0409001B" w:tentative="1">
+      <w:start w:val="1"/>
+      <w:numFmt w:val="lowerRoman"/>
+      <w:lvlText w:val="%3."/>
+      <w:lvlJc w:val="right"/>
+      <w:pPr>
+        <w:ind w:left="1260" w:hanging="420"/>
+      </w:pPr>
+    </w:lvl>
+    <w:lvl w:ilvl="3" w:tplc="0409000F" w:tentative="1">
+      <w:start w:val="1"/>
+      <w:numFmt w:val="decimal"/>
+      <w:lvlText w:val="%4."/>
+      <w:lvlJc w:val="left"/>
+      <w:pPr>
+        <w:ind w:left="1680" w:hanging="420"/>
+      </w:pPr>
+    </w:lvl>
+    <w:lvl w:ilvl="4" w:tplc="04090019" w:tentative="1">
+      <w:start w:val="1"/>
+      <w:numFmt w:val="lowerLetter"/>
+      <w:lvlText w:val="%5)"/>
+      <w:lvlJc w:val="left"/>
+      <w:pPr>
+        <w:ind w:left="2100" w:hanging="420"/>
+      </w:pPr>
+    </w:lvl>
+    <w:lvl w:ilvl="5" w:tplc="0409001B" w:tentative="1">
+      <w:start w:val="1"/>
+      <w:numFmt w:val="lowerRoman"/>
+      <w:lvlText w:val="%6."/>
+      <w:lvlJc w:val="right"/>
+      <w:pPr>
+        <w:ind w:left="2520" w:hanging="420"/>
+      </w:pPr>
+    </w:lvl>
+    <w:lvl w:ilvl="6" w:tplc="0409000F" w:tentative="1">
+      <w:start w:val="1"/>
+      <w:numFmt w:val="decimal"/>
+      <w:lvlText w:val="%7."/>
+      <w:lvlJc w:val="left"/>
+      <w:pPr>
+        <w:ind w:left="2940" w:hanging="420"/>
+      </w:pPr>
+    </w:lvl>
+    <w:lvl w:ilvl="7" w:tplc="04090019" w:tentative="1">
+      <w:start w:val="1"/>
+      <w:numFmt w:val="lowerLetter"/>
+      <w:lvlText w:val="%8)"/>
+      <w:lvlJc w:val="left"/>
+      <w:pPr>
+        <w:ind w:left="3360" w:hanging="420"/>
+      </w:pPr>
+    </w:lvl>
+    <w:lvl w:ilvl="8" w:tplc="0409001B" w:tentative="1">
+      <w:start w:val="1"/>
+      <w:numFmt w:val="lowerRoman"/>
+      <w:lvlText w:val="%9."/>
+      <w:lvlJc w:val="right"/>
+      <w:pPr>
+        <w:ind w:left="3780" w:hanging="420"/>
+      </w:pPr>
+    </w:lvl>
+  </w:abstractNum>
+  <w:abstractNum w:abstractNumId="6">
+    <w:nsid w:val="79FD2E47"/>
+    <w:multiLevelType w:val="hybridMultilevel"/>
+    <w:tmpl w:val="0D142CA4"/>
+    <w:lvl w:ilvl="0" w:tplc="0409000F">
+      <w:start w:val="1"/>
+      <w:numFmt w:val="decimal"/>
+      <w:lvlText w:val="%1."/>
+      <w:lvlJc w:val="left"/>
+      <w:pPr>
+        <w:ind w:left="420" w:hanging="420"/>
+      </w:pPr>
     </w:lvl>
     <w:lvl w:ilvl="1" w:tplc="04090019" w:tentative="1">
       <w:start w:val="1"/>
@@ -5949,6 +7772,9 @@
   </w:num>
   <w:num w:numId="6">
     <w:abstractNumId w:val="2"/>
+  </w:num>
+  <w:num w:numId="7">
+    <w:abstractNumId w:val="6"/>
   </w:num>
 </w:numbering>
 </file>
@@ -6730,7 +8556,7 @@
 </file>
 
 <file path=customXml/itemProps1.xml><?xml version="1.0" encoding="utf-8"?>
-<ds:datastoreItem xmlns:ds="http://schemas.openxmlformats.org/officeDocument/2006/customXml" ds:itemID="{B2DCDD08-3C47-423F-9EE3-3D1E91EA27B2}">
+<ds:datastoreItem xmlns:ds="http://schemas.openxmlformats.org/officeDocument/2006/customXml" ds:itemID="{9E9F1554-6651-49C5-A413-2C01669C2DB8}">
   <ds:schemaRefs>
     <ds:schemaRef ds:uri="http://schemas.openxmlformats.org/officeDocument/2006/bibliography"/>
   </ds:schemaRefs>

--- a/前端学习/html1.docx
+++ b/前端学习/html1.docx
@@ -5468,7 +5468,6 @@
         <w:pStyle w:val="a5"/>
         <w:ind w:left="420" w:firstLineChars="0" w:firstLine="0"/>
         <w:rPr>
-          <w:rFonts w:hint="eastAsia"/>
           <w:sz w:val="24"/>
           <w:szCs w:val="24"/>
         </w:rPr>
@@ -5525,7 +5524,6 @@
         <w:pStyle w:val="a5"/>
         <w:ind w:left="420" w:firstLineChars="0" w:firstLine="0"/>
         <w:rPr>
-          <w:rFonts w:hint="eastAsia"/>
           <w:sz w:val="24"/>
           <w:szCs w:val="24"/>
         </w:rPr>
@@ -5696,7 +5694,6 @@
     <w:p>
       <w:pPr>
         <w:rPr>
-          <w:rFonts w:hint="eastAsia"/>
           <w:sz w:val="24"/>
           <w:szCs w:val="24"/>
         </w:rPr>
@@ -5845,7 +5842,6 @@
         <w:pStyle w:val="a5"/>
         <w:ind w:left="420" w:firstLineChars="0" w:firstLine="0"/>
         <w:rPr>
-          <w:rFonts w:hint="eastAsia"/>
           <w:sz w:val="24"/>
           <w:szCs w:val="24"/>
         </w:rPr>
@@ -6247,7 +6243,6 @@
         <w:pStyle w:val="a5"/>
         <w:ind w:left="420" w:firstLineChars="0" w:firstLine="0"/>
         <w:rPr>
-          <w:rFonts w:hint="eastAsia"/>
           <w:sz w:val="24"/>
           <w:szCs w:val="24"/>
         </w:rPr>
@@ -6334,7 +6329,6 @@
         </w:numPr>
         <w:ind w:firstLineChars="0"/>
         <w:rPr>
-          <w:rFonts w:hint="eastAsia"/>
           <w:sz w:val="24"/>
           <w:szCs w:val="24"/>
         </w:rPr>
@@ -6515,7 +6509,6 @@
         <w:pStyle w:val="a5"/>
         <w:ind w:left="420" w:firstLineChars="0" w:firstLine="0"/>
         <w:rPr>
-          <w:rFonts w:hint="eastAsia"/>
           <w:sz w:val="24"/>
           <w:szCs w:val="24"/>
         </w:rPr>
@@ -6983,7 +6976,6 @@
         </w:numPr>
         <w:ind w:firstLineChars="0"/>
         <w:rPr>
-          <w:rFonts w:hint="eastAsia"/>
           <w:sz w:val="24"/>
           <w:szCs w:val="24"/>
         </w:rPr>
@@ -7087,9 +7079,251 @@
           <w:szCs w:val="24"/>
         </w:rPr>
         <w:t>；</w:t>
+      </w:r>
+    </w:p>
+    <w:p>
+      <w:pPr>
+        <w:rPr>
+          <w:sz w:val="24"/>
+          <w:szCs w:val="24"/>
+        </w:rPr>
+      </w:pPr>
+    </w:p>
+    <w:p>
+      <w:pPr>
+        <w:rPr>
+          <w:sz w:val="24"/>
+          <w:szCs w:val="24"/>
+        </w:rPr>
+      </w:pPr>
+    </w:p>
+    <w:p>
+      <w:pPr>
+        <w:rPr>
+          <w:sz w:val="24"/>
+          <w:szCs w:val="24"/>
+        </w:rPr>
+      </w:pPr>
+      <w:r>
+        <w:rPr>
+          <w:rFonts w:hint="eastAsia"/>
+          <w:sz w:val="24"/>
+          <w:szCs w:val="24"/>
+        </w:rPr>
+        <w:t>HTML</w:t>
+      </w:r>
+      <w:r>
+        <w:rPr>
+          <w:rFonts w:hint="eastAsia"/>
+          <w:sz w:val="24"/>
+          <w:szCs w:val="24"/>
+        </w:rPr>
+        <w:t>布局</w:t>
+      </w:r>
+      <w:r>
+        <w:rPr>
+          <w:sz w:val="24"/>
+          <w:szCs w:val="24"/>
+        </w:rPr>
+        <w:t>标签</w:t>
       </w:r>
       <w:bookmarkStart w:id="0" w:name="_GoBack"/>
       <w:bookmarkEnd w:id="0"/>
+    </w:p>
+    <w:p>
+      <w:pPr>
+        <w:pStyle w:val="a5"/>
+        <w:numPr>
+          <w:ilvl w:val="0"/>
+          <w:numId w:val="8"/>
+        </w:numPr>
+        <w:ind w:firstLineChars="0"/>
+        <w:rPr>
+          <w:sz w:val="24"/>
+          <w:szCs w:val="24"/>
+        </w:rPr>
+      </w:pPr>
+      <w:r>
+        <w:rPr>
+          <w:sz w:val="24"/>
+          <w:szCs w:val="24"/>
+        </w:rPr>
+        <w:t>div</w:t>
+      </w:r>
+      <w:r>
+        <w:rPr>
+          <w:rFonts w:hint="eastAsia"/>
+          <w:sz w:val="24"/>
+          <w:szCs w:val="24"/>
+        </w:rPr>
+        <w:t>标签</w:t>
+      </w:r>
+      <w:r>
+        <w:rPr>
+          <w:sz w:val="24"/>
+          <w:szCs w:val="24"/>
+        </w:rPr>
+        <w:t>：配合</w:t>
+      </w:r>
+      <w:r>
+        <w:rPr>
+          <w:rFonts w:hint="eastAsia"/>
+          <w:sz w:val="24"/>
+          <w:szCs w:val="24"/>
+        </w:rPr>
+        <w:t>CSS</w:t>
+      </w:r>
+      <w:r>
+        <w:rPr>
+          <w:rFonts w:hint="eastAsia"/>
+          <w:sz w:val="24"/>
+          <w:szCs w:val="24"/>
+        </w:rPr>
+        <w:t>完成</w:t>
+      </w:r>
+      <w:r>
+        <w:rPr>
+          <w:sz w:val="24"/>
+          <w:szCs w:val="24"/>
+        </w:rPr>
+        <w:t>网页的基本布局。是</w:t>
+      </w:r>
+      <w:r>
+        <w:rPr>
+          <w:rFonts w:hint="eastAsia"/>
+          <w:sz w:val="24"/>
+          <w:szCs w:val="24"/>
+        </w:rPr>
+        <w:t>容器</w:t>
+      </w:r>
+      <w:r>
+        <w:rPr>
+          <w:sz w:val="24"/>
+          <w:szCs w:val="24"/>
+        </w:rPr>
+        <w:t>级标签，可以包含所有其他标签。</w:t>
+      </w:r>
+    </w:p>
+    <w:p>
+      <w:pPr>
+        <w:pStyle w:val="a5"/>
+        <w:numPr>
+          <w:ilvl w:val="0"/>
+          <w:numId w:val="8"/>
+        </w:numPr>
+        <w:ind w:firstLineChars="0"/>
+        <w:rPr>
+          <w:rFonts w:hint="eastAsia"/>
+          <w:sz w:val="24"/>
+          <w:szCs w:val="24"/>
+        </w:rPr>
+      </w:pPr>
+      <w:r>
+        <w:rPr>
+          <w:sz w:val="24"/>
+          <w:szCs w:val="24"/>
+        </w:rPr>
+        <w:t>span</w:t>
+      </w:r>
+      <w:r>
+        <w:rPr>
+          <w:sz w:val="24"/>
+          <w:szCs w:val="24"/>
+        </w:rPr>
+        <w:t>标签：配合</w:t>
+      </w:r>
+      <w:r>
+        <w:rPr>
+          <w:rFonts w:hint="eastAsia"/>
+          <w:sz w:val="24"/>
+          <w:szCs w:val="24"/>
+        </w:rPr>
+        <w:t>CSS</w:t>
+      </w:r>
+      <w:r>
+        <w:rPr>
+          <w:rFonts w:hint="eastAsia"/>
+          <w:sz w:val="24"/>
+          <w:szCs w:val="24"/>
+        </w:rPr>
+        <w:t>修改</w:t>
+      </w:r>
+      <w:r>
+        <w:rPr>
+          <w:sz w:val="24"/>
+          <w:szCs w:val="24"/>
+        </w:rPr>
+        <w:t>网页中的一些局部信息</w:t>
+      </w:r>
+      <w:r>
+        <w:rPr>
+          <w:rFonts w:hint="eastAsia"/>
+          <w:sz w:val="24"/>
+          <w:szCs w:val="24"/>
+        </w:rPr>
+        <w:t>。</w:t>
+      </w:r>
+      <w:r>
+        <w:rPr>
+          <w:sz w:val="24"/>
+          <w:szCs w:val="24"/>
+        </w:rPr>
+        <w:t>是</w:t>
+      </w:r>
+      <w:r>
+        <w:rPr>
+          <w:rFonts w:hint="eastAsia"/>
+          <w:sz w:val="24"/>
+          <w:szCs w:val="24"/>
+        </w:rPr>
+        <w:t>文本级</w:t>
+      </w:r>
+      <w:r>
+        <w:rPr>
+          <w:sz w:val="24"/>
+          <w:szCs w:val="24"/>
+        </w:rPr>
+        <w:t>标签，可以包含文字</w:t>
+      </w:r>
+      <w:r>
+        <w:rPr>
+          <w:rFonts w:hint="eastAsia"/>
+          <w:sz w:val="24"/>
+          <w:szCs w:val="24"/>
+        </w:rPr>
+        <w:t>/</w:t>
+      </w:r>
+      <w:r>
+        <w:rPr>
+          <w:rFonts w:hint="eastAsia"/>
+          <w:sz w:val="24"/>
+          <w:szCs w:val="24"/>
+        </w:rPr>
+        <w:t>图片</w:t>
+      </w:r>
+      <w:r>
+        <w:rPr>
+          <w:rFonts w:hint="eastAsia"/>
+          <w:sz w:val="24"/>
+          <w:szCs w:val="24"/>
+        </w:rPr>
+        <w:t>/</w:t>
+      </w:r>
+      <w:r>
+        <w:rPr>
+          <w:rFonts w:hint="eastAsia"/>
+          <w:sz w:val="24"/>
+          <w:szCs w:val="24"/>
+        </w:rPr>
+        <w:t>超链接</w:t>
+      </w:r>
+      <w:r>
+        <w:rPr>
+          <w:sz w:val="24"/>
+          <w:szCs w:val="24"/>
+        </w:rPr>
+        <w:t>。</w:t>
+      </w:r>
     </w:p>
     <w:sectPr>
       <w:pgSz w:w="11906" w:h="16838"/>
@@ -7581,6 +7815,92 @@
     </w:lvl>
   </w:abstractNum>
   <w:abstractNum w:abstractNumId="5">
+    <w:nsid w:val="5E261CE1"/>
+    <w:multiLevelType w:val="hybridMultilevel"/>
+    <w:tmpl w:val="14BAA346"/>
+    <w:lvl w:ilvl="0" w:tplc="0409000F">
+      <w:start w:val="1"/>
+      <w:numFmt w:val="decimal"/>
+      <w:lvlText w:val="%1."/>
+      <w:lvlJc w:val="left"/>
+      <w:pPr>
+        <w:ind w:left="420" w:hanging="420"/>
+      </w:pPr>
+    </w:lvl>
+    <w:lvl w:ilvl="1" w:tplc="04090019" w:tentative="1">
+      <w:start w:val="1"/>
+      <w:numFmt w:val="lowerLetter"/>
+      <w:lvlText w:val="%2)"/>
+      <w:lvlJc w:val="left"/>
+      <w:pPr>
+        <w:ind w:left="840" w:hanging="420"/>
+      </w:pPr>
+    </w:lvl>
+    <w:lvl w:ilvl="2" w:tplc="0409001B" w:tentative="1">
+      <w:start w:val="1"/>
+      <w:numFmt w:val="lowerRoman"/>
+      <w:lvlText w:val="%3."/>
+      <w:lvlJc w:val="right"/>
+      <w:pPr>
+        <w:ind w:left="1260" w:hanging="420"/>
+      </w:pPr>
+    </w:lvl>
+    <w:lvl w:ilvl="3" w:tplc="0409000F" w:tentative="1">
+      <w:start w:val="1"/>
+      <w:numFmt w:val="decimal"/>
+      <w:lvlText w:val="%4."/>
+      <w:lvlJc w:val="left"/>
+      <w:pPr>
+        <w:ind w:left="1680" w:hanging="420"/>
+      </w:pPr>
+    </w:lvl>
+    <w:lvl w:ilvl="4" w:tplc="04090019" w:tentative="1">
+      <w:start w:val="1"/>
+      <w:numFmt w:val="lowerLetter"/>
+      <w:lvlText w:val="%5)"/>
+      <w:lvlJc w:val="left"/>
+      <w:pPr>
+        <w:ind w:left="2100" w:hanging="420"/>
+      </w:pPr>
+    </w:lvl>
+    <w:lvl w:ilvl="5" w:tplc="0409001B" w:tentative="1">
+      <w:start w:val="1"/>
+      <w:numFmt w:val="lowerRoman"/>
+      <w:lvlText w:val="%6."/>
+      <w:lvlJc w:val="right"/>
+      <w:pPr>
+        <w:ind w:left="2520" w:hanging="420"/>
+      </w:pPr>
+    </w:lvl>
+    <w:lvl w:ilvl="6" w:tplc="0409000F" w:tentative="1">
+      <w:start w:val="1"/>
+      <w:numFmt w:val="decimal"/>
+      <w:lvlText w:val="%7."/>
+      <w:lvlJc w:val="left"/>
+      <w:pPr>
+        <w:ind w:left="2940" w:hanging="420"/>
+      </w:pPr>
+    </w:lvl>
+    <w:lvl w:ilvl="7" w:tplc="04090019" w:tentative="1">
+      <w:start w:val="1"/>
+      <w:numFmt w:val="lowerLetter"/>
+      <w:lvlText w:val="%8)"/>
+      <w:lvlJc w:val="left"/>
+      <w:pPr>
+        <w:ind w:left="3360" w:hanging="420"/>
+      </w:pPr>
+    </w:lvl>
+    <w:lvl w:ilvl="8" w:tplc="0409001B" w:tentative="1">
+      <w:start w:val="1"/>
+      <w:numFmt w:val="lowerRoman"/>
+      <w:lvlText w:val="%9."/>
+      <w:lvlJc w:val="right"/>
+      <w:pPr>
+        <w:ind w:left="3780" w:hanging="420"/>
+      </w:pPr>
+    </w:lvl>
+  </w:abstractNum>
+  <w:abstractNum w:abstractNumId="6">
     <w:nsid w:val="64391ED4"/>
     <w:multiLevelType w:val="hybridMultilevel"/>
     <w:tmpl w:val="1FDE07DC"/>
@@ -7669,7 +7989,7 @@
       </w:pPr>
     </w:lvl>
   </w:abstractNum>
-  <w:abstractNum w:abstractNumId="6">
+  <w:abstractNum w:abstractNumId="7">
     <w:nsid w:val="79FD2E47"/>
     <w:multiLevelType w:val="hybridMultilevel"/>
     <w:tmpl w:val="0D142CA4"/>
@@ -7756,7 +8076,7 @@
     </w:lvl>
   </w:abstractNum>
   <w:num w:numId="1">
-    <w:abstractNumId w:val="5"/>
+    <w:abstractNumId w:val="6"/>
   </w:num>
   <w:num w:numId="2">
     <w:abstractNumId w:val="3"/>
@@ -7774,7 +8094,10 @@
     <w:abstractNumId w:val="2"/>
   </w:num>
   <w:num w:numId="7">
-    <w:abstractNumId w:val="6"/>
+    <w:abstractNumId w:val="7"/>
+  </w:num>
+  <w:num w:numId="8">
+    <w:abstractNumId w:val="5"/>
   </w:num>
 </w:numbering>
 </file>
@@ -8556,7 +8879,7 @@
 </file>
 
 <file path=customXml/itemProps1.xml><?xml version="1.0" encoding="utf-8"?>
-<ds:datastoreItem xmlns:ds="http://schemas.openxmlformats.org/officeDocument/2006/customXml" ds:itemID="{9E9F1554-6651-49C5-A413-2C01669C2DB8}">
+<ds:datastoreItem xmlns:ds="http://schemas.openxmlformats.org/officeDocument/2006/customXml" ds:itemID="{0BA9E99B-1B1D-4CFB-9906-52C48392634A}">
   <ds:schemaRefs>
     <ds:schemaRef ds:uri="http://schemas.openxmlformats.org/officeDocument/2006/bibliography"/>
   </ds:schemaRefs>

--- a/前端学习/html1.docx
+++ b/前端学习/html1.docx
@@ -1838,6 +1838,35 @@
           <w:szCs w:val="24"/>
         </w:rPr>
         <w:t>_blank</w:t>
+      </w:r>
+      <w:r>
+        <w:rPr>
+          <w:rFonts w:hint="eastAsia"/>
+          <w:sz w:val="24"/>
+          <w:szCs w:val="24"/>
+        </w:rPr>
+        <w:t>；</w:t>
+      </w:r>
+      <w:r>
+        <w:rPr>
+          <w:sz w:val="24"/>
+          <w:szCs w:val="24"/>
+        </w:rPr>
+        <w:t>ifame</w:t>
+      </w:r>
+      <w:r>
+        <w:rPr>
+          <w:sz w:val="24"/>
+          <w:szCs w:val="24"/>
+        </w:rPr>
+        <w:t>的</w:t>
+      </w:r>
+      <w:r>
+        <w:rPr>
+          <w:sz w:val="24"/>
+          <w:szCs w:val="24"/>
+        </w:rPr>
+        <w:t>name</w:t>
       </w:r>
       <w:r>
         <w:rPr>
@@ -7127,8 +7156,6 @@
         </w:rPr>
         <w:t>标签</w:t>
       </w:r>
-      <w:bookmarkStart w:id="0" w:name="_GoBack"/>
-      <w:bookmarkEnd w:id="0"/>
     </w:p>
     <w:p>
       <w:pPr>
@@ -7213,7 +7240,6 @@
         </w:numPr>
         <w:ind w:firstLineChars="0"/>
         <w:rPr>
-          <w:rFonts w:hint="eastAsia"/>
           <w:sz w:val="24"/>
           <w:szCs w:val="24"/>
         </w:rPr>
@@ -7324,6 +7350,380 @@
         </w:rPr>
         <w:t>。</w:t>
       </w:r>
+    </w:p>
+    <w:p>
+      <w:pPr>
+        <w:pStyle w:val="a5"/>
+        <w:numPr>
+          <w:ilvl w:val="0"/>
+          <w:numId w:val="8"/>
+        </w:numPr>
+        <w:ind w:firstLineChars="0"/>
+        <w:rPr>
+          <w:sz w:val="24"/>
+          <w:szCs w:val="24"/>
+        </w:rPr>
+      </w:pPr>
+      <w:r>
+        <w:rPr>
+          <w:rFonts w:hint="eastAsia"/>
+          <w:sz w:val="24"/>
+          <w:szCs w:val="24"/>
+        </w:rPr>
+        <w:t>frame</w:t>
+      </w:r>
+      <w:r>
+        <w:rPr>
+          <w:sz w:val="24"/>
+          <w:szCs w:val="24"/>
+        </w:rPr>
+        <w:t>set</w:t>
+      </w:r>
+      <w:r>
+        <w:rPr>
+          <w:sz w:val="24"/>
+          <w:szCs w:val="24"/>
+        </w:rPr>
+        <w:t>和</w:t>
+      </w:r>
+      <w:r>
+        <w:rPr>
+          <w:sz w:val="24"/>
+          <w:szCs w:val="24"/>
+        </w:rPr>
+        <w:t>frame</w:t>
+      </w:r>
+      <w:r>
+        <w:rPr>
+          <w:sz w:val="24"/>
+          <w:szCs w:val="24"/>
+        </w:rPr>
+        <w:t>，不可以和</w:t>
+      </w:r>
+      <w:r>
+        <w:rPr>
+          <w:sz w:val="24"/>
+          <w:szCs w:val="24"/>
+        </w:rPr>
+        <w:t>body</w:t>
+      </w:r>
+      <w:r>
+        <w:rPr>
+          <w:sz w:val="24"/>
+          <w:szCs w:val="24"/>
+        </w:rPr>
+        <w:t>一起使用。</w:t>
+      </w:r>
+    </w:p>
+    <w:p>
+      <w:pPr>
+        <w:pStyle w:val="a5"/>
+        <w:ind w:left="420" w:firstLineChars="0" w:firstLine="0"/>
+        <w:rPr>
+          <w:rFonts w:hint="eastAsia"/>
+          <w:sz w:val="24"/>
+          <w:szCs w:val="24"/>
+        </w:rPr>
+      </w:pPr>
+      <w:r>
+        <w:rPr>
+          <w:rFonts w:hint="eastAsia"/>
+          <w:sz w:val="24"/>
+          <w:szCs w:val="24"/>
+        </w:rPr>
+        <w:t>&lt;html&gt;</w:t>
+      </w:r>
+    </w:p>
+    <w:p>
+      <w:pPr>
+        <w:pStyle w:val="a5"/>
+        <w:ind w:left="420" w:firstLineChars="0" w:firstLine="0"/>
+        <w:rPr>
+          <w:sz w:val="24"/>
+          <w:szCs w:val="24"/>
+        </w:rPr>
+      </w:pPr>
+      <w:r>
+        <w:rPr>
+          <w:sz w:val="24"/>
+          <w:szCs w:val="24"/>
+        </w:rPr>
+        <w:t>&lt;head&gt;&lt;/head&gt;</w:t>
+      </w:r>
+    </w:p>
+    <w:p>
+      <w:pPr>
+        <w:pStyle w:val="a5"/>
+        <w:ind w:left="420" w:firstLineChars="0" w:firstLine="0"/>
+        <w:rPr>
+          <w:rFonts w:hint="eastAsia"/>
+          <w:sz w:val="24"/>
+          <w:szCs w:val="24"/>
+        </w:rPr>
+      </w:pPr>
+      <w:r>
+        <w:rPr>
+          <w:sz w:val="24"/>
+          <w:szCs w:val="24"/>
+        </w:rPr>
+        <w:t>&lt;frameset rows</w:t>
+      </w:r>
+      <w:r>
+        <w:rPr>
+          <w:rFonts w:hint="eastAsia"/>
+          <w:sz w:val="24"/>
+          <w:szCs w:val="24"/>
+        </w:rPr>
+        <w:t>或者</w:t>
+      </w:r>
+      <w:r>
+        <w:rPr>
+          <w:rFonts w:hint="eastAsia"/>
+          <w:sz w:val="24"/>
+          <w:szCs w:val="24"/>
+        </w:rPr>
+        <w:t>cols&gt;</w:t>
+      </w:r>
+    </w:p>
+    <w:p>
+      <w:pPr>
+        <w:pStyle w:val="a5"/>
+        <w:ind w:left="420" w:firstLineChars="0" w:firstLine="0"/>
+        <w:rPr>
+          <w:sz w:val="24"/>
+          <w:szCs w:val="24"/>
+        </w:rPr>
+      </w:pPr>
+      <w:r>
+        <w:rPr>
+          <w:sz w:val="24"/>
+          <w:szCs w:val="24"/>
+        </w:rPr>
+        <w:t>&lt;frame src=””&gt;</w:t>
+      </w:r>
+    </w:p>
+    <w:p>
+      <w:pPr>
+        <w:pStyle w:val="a5"/>
+        <w:ind w:left="420" w:firstLineChars="0" w:firstLine="0"/>
+        <w:rPr>
+          <w:sz w:val="24"/>
+          <w:szCs w:val="24"/>
+        </w:rPr>
+      </w:pPr>
+      <w:r>
+        <w:rPr>
+          <w:sz w:val="24"/>
+          <w:szCs w:val="24"/>
+        </w:rPr>
+        <w:t>&lt;frameset ..&gt;</w:t>
+      </w:r>
+    </w:p>
+    <w:p>
+      <w:pPr>
+        <w:pStyle w:val="a5"/>
+        <w:ind w:left="420" w:firstLineChars="0" w:firstLine="0"/>
+        <w:rPr>
+          <w:sz w:val="24"/>
+          <w:szCs w:val="24"/>
+        </w:rPr>
+      </w:pPr>
+      <w:r>
+        <w:rPr>
+          <w:sz w:val="24"/>
+          <w:szCs w:val="24"/>
+        </w:rPr>
+        <w:t xml:space="preserve">&lt;frame src=””/&gt; </w:t>
+      </w:r>
+    </w:p>
+    <w:p>
+      <w:pPr>
+        <w:pStyle w:val="a5"/>
+        <w:ind w:left="420" w:firstLineChars="0" w:firstLine="0"/>
+        <w:rPr>
+          <w:sz w:val="24"/>
+          <w:szCs w:val="24"/>
+        </w:rPr>
+      </w:pPr>
+      <w:r>
+        <w:rPr>
+          <w:sz w:val="24"/>
+          <w:szCs w:val="24"/>
+        </w:rPr>
+        <w:t>&lt;frame src=””/&gt;</w:t>
+      </w:r>
+    </w:p>
+    <w:p>
+      <w:pPr>
+        <w:pStyle w:val="a5"/>
+        <w:ind w:left="420" w:firstLineChars="0" w:firstLine="0"/>
+        <w:rPr>
+          <w:sz w:val="24"/>
+          <w:szCs w:val="24"/>
+        </w:rPr>
+      </w:pPr>
+      <w:r>
+        <w:rPr>
+          <w:sz w:val="24"/>
+          <w:szCs w:val="24"/>
+        </w:rPr>
+        <w:t>&lt;/frameset&gt;</w:t>
+      </w:r>
+    </w:p>
+    <w:p>
+      <w:pPr>
+        <w:pStyle w:val="a5"/>
+        <w:ind w:left="420" w:firstLineChars="0" w:firstLine="0"/>
+        <w:rPr>
+          <w:rFonts w:hint="eastAsia"/>
+          <w:sz w:val="24"/>
+          <w:szCs w:val="24"/>
+        </w:rPr>
+      </w:pPr>
+      <w:r>
+        <w:rPr>
+          <w:sz w:val="24"/>
+          <w:szCs w:val="24"/>
+        </w:rPr>
+        <w:t>&lt;/frameset&gt;</w:t>
+      </w:r>
+    </w:p>
+    <w:p>
+      <w:pPr>
+        <w:pStyle w:val="a5"/>
+        <w:numPr>
+          <w:ilvl w:val="0"/>
+          <w:numId w:val="8"/>
+        </w:numPr>
+        <w:ind w:firstLineChars="0"/>
+        <w:rPr>
+          <w:sz w:val="24"/>
+          <w:szCs w:val="24"/>
+        </w:rPr>
+      </w:pPr>
+      <w:r>
+        <w:rPr>
+          <w:rFonts w:hint="eastAsia"/>
+          <w:sz w:val="24"/>
+          <w:szCs w:val="24"/>
+        </w:rPr>
+        <w:t>iframe</w:t>
+      </w:r>
+      <w:r>
+        <w:rPr>
+          <w:rFonts w:hint="eastAsia"/>
+          <w:sz w:val="24"/>
+          <w:szCs w:val="24"/>
+        </w:rPr>
+        <w:t>标签</w:t>
+      </w:r>
+      <w:r>
+        <w:rPr>
+          <w:sz w:val="24"/>
+          <w:szCs w:val="24"/>
+        </w:rPr>
+        <w:t>，可以放在</w:t>
+      </w:r>
+      <w:r>
+        <w:rPr>
+          <w:sz w:val="24"/>
+          <w:szCs w:val="24"/>
+        </w:rPr>
+        <w:t>body</w:t>
+      </w:r>
+      <w:r>
+        <w:rPr>
+          <w:sz w:val="24"/>
+          <w:szCs w:val="24"/>
+        </w:rPr>
+        <w:t>内，一般和</w:t>
+      </w:r>
+      <w:r>
+        <w:rPr>
+          <w:sz w:val="24"/>
+          <w:szCs w:val="24"/>
+        </w:rPr>
+        <w:t>a</w:t>
+      </w:r>
+      <w:r>
+        <w:rPr>
+          <w:sz w:val="24"/>
+          <w:szCs w:val="24"/>
+        </w:rPr>
+        <w:t>标签一起使用</w:t>
+      </w:r>
+      <w:r>
+        <w:rPr>
+          <w:rFonts w:hint="eastAsia"/>
+          <w:sz w:val="24"/>
+          <w:szCs w:val="24"/>
+        </w:rPr>
+        <w:t>。</w:t>
+      </w:r>
+    </w:p>
+    <w:p>
+      <w:pPr>
+        <w:pStyle w:val="a5"/>
+        <w:ind w:left="420" w:firstLineChars="0" w:firstLine="0"/>
+        <w:rPr>
+          <w:rFonts w:hint="eastAsia"/>
+          <w:sz w:val="24"/>
+          <w:szCs w:val="24"/>
+        </w:rPr>
+      </w:pPr>
+      <w:r>
+        <w:rPr>
+          <w:sz w:val="24"/>
+          <w:szCs w:val="24"/>
+        </w:rPr>
+        <w:t>&lt;a href=”” target=”ifamename”</w:t>
+      </w:r>
+      <w:r>
+        <w:rPr>
+          <w:rFonts w:hint="eastAsia"/>
+          <w:sz w:val="24"/>
+          <w:szCs w:val="24"/>
+        </w:rPr>
+        <w:t>&gt;  &lt;iframe name=</w:t>
+      </w:r>
+      <w:r>
+        <w:rPr>
+          <w:sz w:val="24"/>
+          <w:szCs w:val="24"/>
+        </w:rPr>
+        <w:t>”” src=””&gt;</w:t>
+      </w:r>
+    </w:p>
+    <w:p>
+      <w:pPr>
+        <w:pStyle w:val="a5"/>
+        <w:numPr>
+          <w:ilvl w:val="0"/>
+          <w:numId w:val="8"/>
+        </w:numPr>
+        <w:ind w:firstLineChars="0"/>
+        <w:rPr>
+          <w:sz w:val="24"/>
+          <w:szCs w:val="24"/>
+        </w:rPr>
+      </w:pPr>
+      <w:r>
+        <w:rPr>
+          <w:rFonts w:hint="eastAsia"/>
+          <w:sz w:val="24"/>
+          <w:szCs w:val="24"/>
+        </w:rPr>
+        <w:t>table</w:t>
+      </w:r>
+      <w:r>
+        <w:rPr>
+          <w:sz w:val="24"/>
+          <w:szCs w:val="24"/>
+        </w:rPr>
+        <w:t>表格布局</w:t>
+      </w:r>
+      <w:bookmarkStart w:id="0" w:name="_GoBack"/>
+      <w:bookmarkEnd w:id="0"/>
     </w:p>
     <w:sectPr>
       <w:pgSz w:w="11906" w:h="16838"/>
@@ -8879,7 +9279,7 @@
 </file>
 
 <file path=customXml/itemProps1.xml><?xml version="1.0" encoding="utf-8"?>
-<ds:datastoreItem xmlns:ds="http://schemas.openxmlformats.org/officeDocument/2006/customXml" ds:itemID="{0BA9E99B-1B1D-4CFB-9906-52C48392634A}">
+<ds:datastoreItem xmlns:ds="http://schemas.openxmlformats.org/officeDocument/2006/customXml" ds:itemID="{D61ED569-0A00-45EE-B4DC-3C12261C5AEB}">
   <ds:schemaRefs>
     <ds:schemaRef ds:uri="http://schemas.openxmlformats.org/officeDocument/2006/bibliography"/>
   </ds:schemaRefs>

--- a/前端学习/html1.docx
+++ b/前端学习/html1.docx
@@ -2072,7 +2072,21 @@
           <w:sz w:val="24"/>
           <w:szCs w:val="24"/>
         </w:rPr>
-        <w:t>href=”javascript:”</w:t>
+        <w:t>href=”javascript:</w:t>
+      </w:r>
+      <w:r>
+        <w:rPr>
+          <w:sz w:val="24"/>
+          <w:szCs w:val="24"/>
+        </w:rPr>
+        <w:t>;</w:t>
+      </w:r>
+      <w:r>
+        <w:rPr>
+          <w:sz w:val="24"/>
+          <w:szCs w:val="24"/>
+        </w:rPr>
+        <w:t>”</w:t>
       </w:r>
       <w:r>
         <w:rPr>
@@ -2135,7 +2149,16 @@
           <w:sz w:val="24"/>
           <w:szCs w:val="24"/>
         </w:rPr>
-        <w:t>过程。方式：</w:t>
+        <w:t>过程。方</w:t>
+      </w:r>
+      <w:bookmarkStart w:id="0" w:name="_GoBack"/>
+      <w:bookmarkEnd w:id="0"/>
+      <w:r>
+        <w:rPr>
+          <w:sz w:val="24"/>
+          <w:szCs w:val="24"/>
+        </w:rPr>
+        <w:t>式：</w:t>
       </w:r>
       <w:r>
         <w:rPr>
@@ -7420,7 +7443,6 @@
         <w:pStyle w:val="a5"/>
         <w:ind w:left="420" w:firstLineChars="0" w:firstLine="0"/>
         <w:rPr>
-          <w:rFonts w:hint="eastAsia"/>
           <w:sz w:val="24"/>
           <w:szCs w:val="24"/>
         </w:rPr>
@@ -7456,7 +7478,6 @@
         <w:pStyle w:val="a5"/>
         <w:ind w:left="420" w:firstLineChars="0" w:firstLine="0"/>
         <w:rPr>
-          <w:rFonts w:hint="eastAsia"/>
           <w:sz w:val="24"/>
           <w:szCs w:val="24"/>
         </w:rPr>
@@ -7575,7 +7596,6 @@
         <w:pStyle w:val="a5"/>
         <w:ind w:left="420" w:firstLineChars="0" w:firstLine="0"/>
         <w:rPr>
-          <w:rFonts w:hint="eastAsia"/>
           <w:sz w:val="24"/>
           <w:szCs w:val="24"/>
         </w:rPr>
@@ -7666,7 +7686,6 @@
         <w:pStyle w:val="a5"/>
         <w:ind w:left="420" w:firstLineChars="0" w:firstLine="0"/>
         <w:rPr>
-          <w:rFonts w:hint="eastAsia"/>
           <w:sz w:val="24"/>
           <w:szCs w:val="24"/>
         </w:rPr>
@@ -7722,8 +7741,6 @@
         </w:rPr>
         <w:t>表格布局</w:t>
       </w:r>
-      <w:bookmarkStart w:id="0" w:name="_GoBack"/>
-      <w:bookmarkEnd w:id="0"/>
     </w:p>
     <w:sectPr>
       <w:pgSz w:w="11906" w:h="16838"/>
@@ -9279,7 +9296,7 @@
 </file>
 
 <file path=customXml/itemProps1.xml><?xml version="1.0" encoding="utf-8"?>
-<ds:datastoreItem xmlns:ds="http://schemas.openxmlformats.org/officeDocument/2006/customXml" ds:itemID="{D61ED569-0A00-45EE-B4DC-3C12261C5AEB}">
+<ds:datastoreItem xmlns:ds="http://schemas.openxmlformats.org/officeDocument/2006/customXml" ds:itemID="{BD57EEB1-98A7-4FBD-AD49-536AB6FAE9AC}">
   <ds:schemaRefs>
     <ds:schemaRef ds:uri="http://schemas.openxmlformats.org/officeDocument/2006/bibliography"/>
   </ds:schemaRefs>
